--- a/ITCNE23_Semesterarbeit 3 (Einreichungsformular).docx
+++ b/ITCNE23_Semesterarbeit 3 (Einreichungsformular).docx
@@ -117,34 +117,13 @@
       <w:pPr>
         <w:rPr>
           <w:rFonts w:eastAsia="Arial" w:cs="Arial"/>
-          <w:i/>
-          <w:iCs/>
         </w:rPr>
       </w:pPr>
       <w:r>
         <w:rPr>
           <w:rFonts w:eastAsia="Arial" w:cs="Arial"/>
-          <w:i/>
-          <w:iCs/>
-        </w:rPr>
-        <w:t>Name und Vorname aller an der Semesterarbeit beteiligten Studierenden</w:t>
-      </w:r>
-    </w:p>
-    <w:p>
-      <w:pPr>
-        <w:rPr>
-          <w:rFonts w:eastAsia="Arial" w:cs="Arial"/>
-          <w:i/>
-          <w:iCs/>
-        </w:rPr>
-      </w:pPr>
-      <w:r>
-        <w:rPr>
-          <w:rFonts w:eastAsia="Arial" w:cs="Arial"/>
-          <w:i/>
-          <w:iCs/>
-        </w:rPr>
-        <w:t>Bei einer Teamarbeit ist hinter dem Namen die Rolle/Funktion aufzuführen, z.B. Leitung, Mitarbeit, Infrastruktur etc,</w:t>
+        </w:rPr>
+        <w:t>Dany Ambühl</w:t>
       </w:r>
     </w:p>
     <w:p>
@@ -168,17 +147,19 @@
       <w:pPr>
         <w:rPr>
           <w:rFonts w:eastAsia="Arial" w:cs="Arial"/>
-          <w:i/>
-          <w:iCs/>
         </w:rPr>
       </w:pPr>
       <w:r>
         <w:rPr>
           <w:rFonts w:eastAsia="Arial" w:cs="Arial"/>
-          <w:i/>
-          <w:iCs/>
-        </w:rPr>
-        <w:t>Titel der Semesterarbeit</w:t>
+        </w:rPr>
+        <w:t xml:space="preserve">Der Traum vom Wohnen in einer Züricher </w:t>
+      </w:r>
+      <w:r>
+        <w:rPr>
+          <w:rFonts w:eastAsia="Arial" w:cs="Arial"/>
+        </w:rPr>
+        <w:t>Baugenossenschaft</w:t>
       </w:r>
     </w:p>
     <w:p>
@@ -378,7 +359,7 @@
                     <w:sz w:val="28"/>
                     <w:szCs w:val="28"/>
                   </w:rPr>
-                  <w:t>☐</w:t>
+                  <w:t>x</w:t>
                 </w:r>
               </w:sdtContent>
             </w:sdt>
@@ -511,7 +492,7 @@
                     <w:sz w:val="28"/>
                     <w:szCs w:val="28"/>
                   </w:rPr>
-                  <w:t>☐</w:t>
+                  <w:t>x</w:t>
                 </w:r>
               </w:sdtContent>
             </w:sdt>
@@ -946,6 +927,333 @@
     </w:p>
     <w:p>
       <w:pPr>
+        <w:spacing w:before="0" w:beforeAutospacing="0" w:after="0" w:afterAutospacing="0" w:line="240" w:lineRule="auto"/>
+        <w:textAlignment w:val="center"/>
+        <w:rPr>
+          <w:rFonts w:eastAsia="Times New Roman" w:cs="Arial"/>
+          <w:szCs w:val="20"/>
+        </w:rPr>
+      </w:pPr>
+      <w:r>
+        <w:rPr>
+          <w:rFonts w:eastAsia="Arial" w:cs="Arial"/>
+          <w:bCs/>
+        </w:rPr>
+        <w:t>In meiner Semesterarbeit widme ich mich dem aktuellen Problem, erschwinglichen Wohnraum in Zürich zu finden. Mein Ansatz hierzu erfolgt aus der Perspektive eines Informatikers, indem ich moderne Technologien nutze, um den Zugang zu</w:t>
+      </w:r>
+      <w:r>
+        <w:rPr>
+          <w:rFonts w:eastAsia="Arial" w:cs="Arial"/>
+          <w:bCs/>
+        </w:rPr>
+        <w:t xml:space="preserve"> freien</w:t>
+      </w:r>
+      <w:r>
+        <w:rPr>
+          <w:rFonts w:eastAsia="Arial" w:cs="Arial"/>
+          <w:bCs/>
+        </w:rPr>
+        <w:t xml:space="preserve"> Genossenschaftswohnungen effizienter zu gestalten.</w:t>
+      </w:r>
+    </w:p>
+    <w:p>
+      <w:pPr>
+        <w:spacing w:before="0" w:beforeAutospacing="0" w:after="0" w:afterAutospacing="0" w:line="240" w:lineRule="auto"/>
+        <w:ind w:left="720"/>
+        <w:textAlignment w:val="center"/>
+        <w:rPr>
+          <w:rFonts w:eastAsia="Times New Roman" w:cs="Arial"/>
+          <w:i/>
+          <w:iCs/>
+          <w:szCs w:val="20"/>
+        </w:rPr>
+      </w:pPr>
+    </w:p>
+    <w:p>
+      <w:pPr>
+        <w:numPr>
+          <w:ilvl w:val="0"/>
+          <w:numId w:val="6"/>
+        </w:numPr>
+        <w:spacing w:before="0" w:beforeAutospacing="0" w:after="0" w:afterAutospacing="0" w:line="240" w:lineRule="auto"/>
+        <w:textAlignment w:val="center"/>
+        <w:rPr>
+          <w:rFonts w:eastAsia="Times New Roman" w:cs="Arial"/>
+          <w:i/>
+          <w:iCs/>
+          <w:szCs w:val="20"/>
+        </w:rPr>
+      </w:pPr>
+      <w:r>
+        <w:rPr>
+          <w:rFonts w:eastAsia="Times New Roman" w:cs="Arial"/>
+          <w:b/>
+          <w:bCs/>
+          <w:i/>
+          <w:iCs/>
+          <w:szCs w:val="20"/>
+        </w:rPr>
+        <w:t>A</w:t>
+      </w:r>
+      <w:r>
+        <w:rPr>
+          <w:rFonts w:eastAsia="Times New Roman" w:cs="Arial"/>
+          <w:i/>
+          <w:iCs/>
+          <w:szCs w:val="20"/>
+        </w:rPr>
+        <w:t>mbitioniert --&gt; nicht zu einfach, nicht zu schwer</w:t>
+      </w:r>
+      <w:r>
+        <w:rPr>
+          <w:rFonts w:eastAsia="Times New Roman" w:cs="Arial"/>
+          <w:i/>
+          <w:iCs/>
+          <w:szCs w:val="20"/>
+          <w:lang w:val="x-none"/>
+        </w:rPr>
+        <w:t xml:space="preserve"> </w:t>
+      </w:r>
+    </w:p>
+    <w:p>
+      <w:pPr>
+        <w:numPr>
+          <w:ilvl w:val="0"/>
+          <w:numId w:val="6"/>
+        </w:numPr>
+        <w:spacing w:before="0" w:beforeAutospacing="0" w:after="0" w:afterAutospacing="0" w:line="240" w:lineRule="auto"/>
+        <w:textAlignment w:val="center"/>
+        <w:rPr>
+          <w:rFonts w:eastAsia="Times New Roman" w:cs="Arial"/>
+          <w:i/>
+          <w:iCs/>
+          <w:szCs w:val="20"/>
+          <w:lang w:val="en-GB"/>
+        </w:rPr>
+      </w:pPr>
+      <w:r>
+        <w:rPr>
+          <w:rFonts w:eastAsia="Times New Roman" w:cs="Arial"/>
+          <w:b/>
+          <w:bCs/>
+          <w:i/>
+          <w:iCs/>
+          <w:szCs w:val="20"/>
+        </w:rPr>
+        <w:t>M</w:t>
+      </w:r>
+      <w:r>
+        <w:rPr>
+          <w:rFonts w:eastAsia="Times New Roman" w:cs="Arial"/>
+          <w:i/>
+          <w:iCs/>
+          <w:szCs w:val="20"/>
+        </w:rPr>
+        <w:t>otivierend --&gt; persönliches Interesse</w:t>
+      </w:r>
+      <w:r>
+        <w:rPr>
+          <w:rFonts w:eastAsia="Times New Roman" w:cs="Arial"/>
+          <w:i/>
+          <w:iCs/>
+          <w:szCs w:val="20"/>
+          <w:lang w:val="x-none"/>
+        </w:rPr>
+        <w:t xml:space="preserve"> </w:t>
+      </w:r>
+    </w:p>
+    <w:p>
+      <w:pPr>
+        <w:numPr>
+          <w:ilvl w:val="0"/>
+          <w:numId w:val="6"/>
+        </w:numPr>
+        <w:spacing w:before="0" w:beforeAutospacing="0" w:after="0" w:afterAutospacing="0" w:line="240" w:lineRule="auto"/>
+        <w:textAlignment w:val="center"/>
+        <w:rPr>
+          <w:rFonts w:eastAsia="Times New Roman" w:cs="Arial"/>
+          <w:i/>
+          <w:iCs/>
+          <w:szCs w:val="20"/>
+        </w:rPr>
+      </w:pPr>
+      <w:r>
+        <w:rPr>
+          <w:rFonts w:eastAsia="Times New Roman" w:cs="Arial"/>
+          <w:b/>
+          <w:bCs/>
+          <w:i/>
+          <w:iCs/>
+          <w:szCs w:val="20"/>
+        </w:rPr>
+        <w:t>O</w:t>
+      </w:r>
+      <w:r>
+        <w:rPr>
+          <w:rFonts w:eastAsia="Times New Roman" w:cs="Arial"/>
+          <w:i/>
+          <w:iCs/>
+          <w:szCs w:val="20"/>
+        </w:rPr>
+        <w:t xml:space="preserve">rganisiert --&gt; </w:t>
+      </w:r>
+      <w:r>
+        <w:rPr>
+          <w:rFonts w:eastAsia="Times New Roman" w:cs="Arial"/>
+          <w:i/>
+          <w:iCs/>
+          <w:szCs w:val="20"/>
+        </w:rPr>
+        <w:t>sind</w:t>
+      </w:r>
+      <w:r>
+        <w:rPr>
+          <w:rFonts w:eastAsia="Times New Roman" w:cs="Arial"/>
+          <w:i/>
+          <w:iCs/>
+          <w:szCs w:val="20"/>
+        </w:rPr>
+        <w:t xml:space="preserve"> die Hilfsmittel vorhanden / organisierbar</w:t>
+      </w:r>
+      <w:r>
+        <w:rPr>
+          <w:rFonts w:eastAsia="Times New Roman" w:cs="Arial"/>
+          <w:i/>
+          <w:iCs/>
+          <w:szCs w:val="20"/>
+          <w:lang w:val="x-none"/>
+        </w:rPr>
+        <w:t xml:space="preserve"> </w:t>
+      </w:r>
+    </w:p>
+    <w:p>
+      <w:pPr>
+        <w:numPr>
+          <w:ilvl w:val="0"/>
+          <w:numId w:val="6"/>
+        </w:numPr>
+        <w:spacing w:before="0" w:beforeAutospacing="0" w:after="0" w:afterAutospacing="0" w:line="240" w:lineRule="auto"/>
+        <w:textAlignment w:val="center"/>
+        <w:rPr>
+          <w:rFonts w:eastAsia="Times New Roman" w:cs="Arial"/>
+          <w:i/>
+          <w:iCs/>
+          <w:szCs w:val="20"/>
+          <w:lang w:val="en-GB"/>
+        </w:rPr>
+      </w:pPr>
+      <w:r>
+        <w:rPr>
+          <w:rFonts w:eastAsia="Times New Roman" w:cs="Arial"/>
+          <w:b/>
+          <w:bCs/>
+          <w:i/>
+          <w:iCs/>
+          <w:szCs w:val="20"/>
+        </w:rPr>
+        <w:t>R</w:t>
+      </w:r>
+      <w:r>
+        <w:rPr>
+          <w:rFonts w:eastAsia="Times New Roman" w:cs="Arial"/>
+          <w:i/>
+          <w:iCs/>
+          <w:szCs w:val="20"/>
+        </w:rPr>
+        <w:t xml:space="preserve">ealistisch --&gt; </w:t>
+      </w:r>
+      <w:proofErr w:type="spellStart"/>
+      <w:r>
+        <w:rPr>
+          <w:rFonts w:eastAsia="Times New Roman" w:cs="Arial"/>
+          <w:i/>
+          <w:iCs/>
+          <w:szCs w:val="20"/>
+          <w:lang w:val="x-none"/>
+        </w:rPr>
+        <w:t>Zeitmanagement</w:t>
+      </w:r>
+      <w:proofErr w:type="spellEnd"/>
+      <w:r>
+        <w:rPr>
+          <w:rFonts w:eastAsia="Times New Roman" w:cs="Arial"/>
+          <w:i/>
+          <w:iCs/>
+          <w:szCs w:val="20"/>
+          <w:lang w:val="x-none"/>
+        </w:rPr>
+        <w:t xml:space="preserve"> </w:t>
+      </w:r>
+    </w:p>
+    <w:p>
+      <w:pPr>
+        <w:numPr>
+          <w:ilvl w:val="0"/>
+          <w:numId w:val="6"/>
+        </w:numPr>
+        <w:spacing w:before="0" w:beforeAutospacing="0" w:after="0" w:afterAutospacing="0" w:line="240" w:lineRule="auto"/>
+        <w:textAlignment w:val="center"/>
+        <w:rPr>
+          <w:rFonts w:eastAsia="Times New Roman" w:cs="Arial"/>
+          <w:szCs w:val="20"/>
+          <w:lang w:val="en-GB"/>
+        </w:rPr>
+      </w:pPr>
+      <w:r>
+        <w:rPr>
+          <w:rFonts w:eastAsia="Times New Roman" w:cs="Arial"/>
+          <w:b/>
+          <w:bCs/>
+          <w:i/>
+          <w:iCs/>
+          <w:szCs w:val="20"/>
+        </w:rPr>
+        <w:t>E</w:t>
+      </w:r>
+      <w:r>
+        <w:rPr>
+          <w:rFonts w:eastAsia="Times New Roman" w:cs="Arial"/>
+          <w:i/>
+          <w:iCs/>
+          <w:szCs w:val="20"/>
+        </w:rPr>
+        <w:t>cht --&gt; Bezug zu den Vorgaben</w:t>
+      </w:r>
+      <w:r>
+        <w:rPr>
+          <w:rFonts w:eastAsia="Times New Roman" w:cs="Arial"/>
+          <w:szCs w:val="20"/>
+          <w:lang w:val="x-none"/>
+        </w:rPr>
+        <w:t xml:space="preserve"> </w:t>
+      </w:r>
+    </w:p>
+    <w:p>
+      <w:pPr>
+        <w:pStyle w:val="Heading3"/>
+        <w:numPr>
+          <w:ilvl w:val="0"/>
+          <w:numId w:val="0"/>
+        </w:numPr>
+        <w:rPr>
+          <w:rFonts w:eastAsia="Arial"/>
+        </w:rPr>
+      </w:pPr>
+      <w:r>
+        <w:rPr>
+          <w:rFonts w:eastAsia="Arial"/>
+        </w:rPr>
+        <w:t>Ziel</w:t>
+      </w:r>
+      <w:r>
+        <w:rPr>
+          <w:rFonts w:eastAsia="Arial"/>
+        </w:rPr>
+        <w:t>setzung der Semesterarbeit</w:t>
+      </w:r>
+    </w:p>
+    <w:p>
+      <w:pPr>
         <w:keepNext/>
         <w:pBdr>
           <w:top w:val="nil"/>
@@ -969,266 +1277,151 @@
           <w:i/>
           <w:iCs/>
         </w:rPr>
-        <w:t>Welche Problemstellung soll mit der Semesterarbeit angegangen werden.</w:t>
+        <w:t>Welche, z.B. als Aufstellung, Ziele sollen mit der Semesterarbeit erreicht werden.</w:t>
       </w:r>
     </w:p>
     <w:p>
       <w:pPr>
+        <w:pStyle w:val="Heading3"/>
         <w:numPr>
           <w:ilvl w:val="0"/>
-          <w:numId w:val="6"/>
+          <w:numId w:val="7"/>
         </w:numPr>
-        <w:spacing w:before="0" w:beforeAutospacing="0" w:after="0" w:afterAutospacing="0" w:line="240" w:lineRule="auto"/>
-        <w:textAlignment w:val="center"/>
-        <w:rPr>
-          <w:rFonts w:eastAsia="Times New Roman" w:cs="Arial"/>
-          <w:i/>
-          <w:iCs/>
-          <w:szCs w:val="20"/>
-        </w:rPr>
-      </w:pPr>
-      <w:r>
-        <w:rPr>
-          <w:rFonts w:eastAsia="Times New Roman" w:cs="Arial"/>
-          <w:b/>
-          <w:bCs/>
-          <w:i/>
-          <w:iCs/>
-          <w:szCs w:val="20"/>
-        </w:rPr>
-        <w:t>A</w:t>
-      </w:r>
-      <w:r>
-        <w:rPr>
-          <w:rFonts w:eastAsia="Times New Roman" w:cs="Arial"/>
-          <w:i/>
-          <w:iCs/>
-          <w:szCs w:val="20"/>
-        </w:rPr>
-        <w:t>mbitioniert --&gt; nicht zu einfach, nicht zu schwer</w:t>
-      </w:r>
-      <w:r>
-        <w:rPr>
-          <w:rFonts w:eastAsia="Times New Roman" w:cs="Arial"/>
-          <w:i/>
-          <w:iCs/>
-          <w:szCs w:val="20"/>
-          <w:lang w:val="x-none"/>
-        </w:rPr>
-        <w:t xml:space="preserve"> </w:t>
+        <w:rPr>
+          <w:rFonts w:eastAsia="Arial" w:cs="Arial"/>
+          <w:b w:val="0"/>
+          <w:color w:val="auto"/>
+          <w:sz w:val="20"/>
+          <w:szCs w:val="21"/>
+        </w:rPr>
+      </w:pPr>
+      <w:r>
+        <w:rPr>
+          <w:rFonts w:eastAsia="Arial" w:cs="Arial"/>
+          <w:b w:val="0"/>
+          <w:color w:val="auto"/>
+          <w:sz w:val="20"/>
+          <w:szCs w:val="21"/>
+        </w:rPr>
+        <w:t xml:space="preserve">Entwicklung eines Tools, mit dessen Hilfe interessierte Personen innerhalb von </w:t>
+      </w:r>
+      <w:r>
+        <w:rPr>
+          <w:rFonts w:eastAsia="Arial" w:cs="Arial"/>
+          <w:b w:val="0"/>
+          <w:color w:val="auto"/>
+          <w:sz w:val="20"/>
+          <w:szCs w:val="21"/>
+        </w:rPr>
+        <w:t>zwei</w:t>
+      </w:r>
+      <w:r>
+        <w:rPr>
+          <w:rFonts w:eastAsia="Arial" w:cs="Arial"/>
+          <w:b w:val="0"/>
+          <w:color w:val="auto"/>
+          <w:sz w:val="20"/>
+          <w:szCs w:val="21"/>
+        </w:rPr>
+        <w:t xml:space="preserve"> Monaten nach Projektbeginn effektiv </w:t>
+      </w:r>
+      <w:r>
+        <w:rPr>
+          <w:rFonts w:eastAsia="Arial" w:cs="Arial"/>
+          <w:b w:val="0"/>
+          <w:color w:val="auto"/>
+          <w:sz w:val="20"/>
+          <w:szCs w:val="21"/>
+        </w:rPr>
+        <w:t>über</w:t>
+      </w:r>
+      <w:r>
+        <w:rPr>
+          <w:rFonts w:eastAsia="Arial" w:cs="Arial"/>
+          <w:b w:val="0"/>
+          <w:color w:val="auto"/>
+          <w:sz w:val="20"/>
+          <w:szCs w:val="21"/>
+        </w:rPr>
+        <w:t xml:space="preserve"> verfügbaren Genossenschaftswohnungen </w:t>
+      </w:r>
+      <w:r>
+        <w:rPr>
+          <w:rFonts w:eastAsia="Arial" w:cs="Arial"/>
+          <w:b w:val="0"/>
+          <w:color w:val="auto"/>
+          <w:sz w:val="20"/>
+          <w:szCs w:val="21"/>
+        </w:rPr>
+        <w:t>informiert werden</w:t>
+      </w:r>
+      <w:r>
+        <w:rPr>
+          <w:rFonts w:eastAsia="Arial" w:cs="Arial"/>
+          <w:b w:val="0"/>
+          <w:color w:val="auto"/>
+          <w:sz w:val="20"/>
+          <w:szCs w:val="21"/>
+        </w:rPr>
+        <w:t>.</w:t>
       </w:r>
     </w:p>
     <w:p>
       <w:pPr>
+        <w:pStyle w:val="Heading3"/>
         <w:numPr>
           <w:ilvl w:val="0"/>
-          <w:numId w:val="6"/>
+          <w:numId w:val="7"/>
         </w:numPr>
-        <w:spacing w:before="0" w:beforeAutospacing="0" w:after="0" w:afterAutospacing="0" w:line="240" w:lineRule="auto"/>
-        <w:textAlignment w:val="center"/>
-        <w:rPr>
-          <w:rFonts w:eastAsia="Times New Roman" w:cs="Arial"/>
-          <w:i/>
-          <w:iCs/>
-          <w:szCs w:val="20"/>
-          <w:lang w:val="en-GB"/>
-        </w:rPr>
-      </w:pPr>
-      <w:r>
-        <w:rPr>
-          <w:rFonts w:eastAsia="Times New Roman" w:cs="Arial"/>
-          <w:b/>
-          <w:bCs/>
-          <w:i/>
-          <w:iCs/>
-          <w:szCs w:val="20"/>
-        </w:rPr>
-        <w:t>M</w:t>
-      </w:r>
-      <w:r>
-        <w:rPr>
-          <w:rFonts w:eastAsia="Times New Roman" w:cs="Arial"/>
-          <w:i/>
-          <w:iCs/>
-          <w:szCs w:val="20"/>
-        </w:rPr>
-        <w:t>otivierend --&gt; persönliches Interesse</w:t>
-      </w:r>
-      <w:r>
-        <w:rPr>
-          <w:rFonts w:eastAsia="Times New Roman" w:cs="Arial"/>
-          <w:i/>
-          <w:iCs/>
-          <w:szCs w:val="20"/>
-          <w:lang w:val="x-none"/>
-        </w:rPr>
-        <w:t xml:space="preserve"> </w:t>
+        <w:rPr>
+          <w:rFonts w:eastAsia="Arial" w:cs="Arial"/>
+          <w:b w:val="0"/>
+          <w:color w:val="auto"/>
+          <w:sz w:val="20"/>
+          <w:szCs w:val="21"/>
+        </w:rPr>
+      </w:pPr>
+      <w:r>
+        <w:rPr>
+          <w:rFonts w:eastAsia="Arial" w:cs="Arial"/>
+          <w:b w:val="0"/>
+          <w:color w:val="auto"/>
+          <w:sz w:val="20"/>
+          <w:szCs w:val="21"/>
+        </w:rPr>
+        <w:t xml:space="preserve">Implementierung einer REST-API und Microservices-Architektur innerhalb des ersten </w:t>
+      </w:r>
+      <w:r>
+        <w:rPr>
+          <w:rFonts w:eastAsia="Arial" w:cs="Arial"/>
+          <w:b w:val="0"/>
+          <w:color w:val="auto"/>
+          <w:sz w:val="20"/>
+          <w:szCs w:val="21"/>
+        </w:rPr>
+        <w:t>Monates</w:t>
+      </w:r>
+      <w:r>
+        <w:rPr>
+          <w:rFonts w:eastAsia="Arial" w:cs="Arial"/>
+          <w:b w:val="0"/>
+          <w:color w:val="auto"/>
+          <w:sz w:val="20"/>
+          <w:szCs w:val="21"/>
+        </w:rPr>
+        <w:t xml:space="preserve"> nach Projektstart, um den Service flexibel und skalierbar zu gestalten</w:t>
       </w:r>
     </w:p>
     <w:p>
       <w:pPr>
+        <w:pStyle w:val="ListParagraph"/>
         <w:numPr>
           <w:ilvl w:val="0"/>
-          <w:numId w:val="6"/>
+          <w:numId w:val="7"/>
         </w:numPr>
-        <w:spacing w:before="0" w:beforeAutospacing="0" w:after="0" w:afterAutospacing="0" w:line="240" w:lineRule="auto"/>
-        <w:textAlignment w:val="center"/>
-        <w:rPr>
-          <w:rFonts w:eastAsia="Times New Roman" w:cs="Arial"/>
-          <w:i/>
-          <w:iCs/>
-          <w:szCs w:val="20"/>
-        </w:rPr>
-      </w:pPr>
-      <w:r>
-        <w:rPr>
-          <w:rFonts w:eastAsia="Times New Roman" w:cs="Arial"/>
-          <w:b/>
-          <w:bCs/>
-          <w:i/>
-          <w:iCs/>
-          <w:szCs w:val="20"/>
-        </w:rPr>
-        <w:t>O</w:t>
-      </w:r>
-      <w:r>
-        <w:rPr>
-          <w:rFonts w:eastAsia="Times New Roman" w:cs="Arial"/>
-          <w:i/>
-          <w:iCs/>
-          <w:szCs w:val="20"/>
-        </w:rPr>
-        <w:t xml:space="preserve">rganisiert --&gt; </w:t>
-      </w:r>
-      <w:r>
-        <w:rPr>
-          <w:rFonts w:eastAsia="Times New Roman" w:cs="Arial"/>
-          <w:i/>
-          <w:iCs/>
-          <w:szCs w:val="20"/>
-        </w:rPr>
-        <w:t>sind</w:t>
-      </w:r>
-      <w:r>
-        <w:rPr>
-          <w:rFonts w:eastAsia="Times New Roman" w:cs="Arial"/>
-          <w:i/>
-          <w:iCs/>
-          <w:szCs w:val="20"/>
-        </w:rPr>
-        <w:t xml:space="preserve"> die Hilfsmittel vorhanden / organisierbar</w:t>
-      </w:r>
-      <w:r>
-        <w:rPr>
-          <w:rFonts w:eastAsia="Times New Roman" w:cs="Arial"/>
-          <w:i/>
-          <w:iCs/>
-          <w:szCs w:val="20"/>
-          <w:lang w:val="x-none"/>
-        </w:rPr>
-        <w:t xml:space="preserve"> </w:t>
-      </w:r>
-    </w:p>
-    <w:p>
-      <w:pPr>
-        <w:numPr>
-          <w:ilvl w:val="0"/>
-          <w:numId w:val="6"/>
-        </w:numPr>
-        <w:spacing w:before="0" w:beforeAutospacing="0" w:after="0" w:afterAutospacing="0" w:line="240" w:lineRule="auto"/>
-        <w:textAlignment w:val="center"/>
-        <w:rPr>
-          <w:rFonts w:eastAsia="Times New Roman" w:cs="Arial"/>
-          <w:i/>
-          <w:iCs/>
-          <w:szCs w:val="20"/>
-          <w:lang w:val="en-GB"/>
-        </w:rPr>
-      </w:pPr>
-      <w:r>
-        <w:rPr>
-          <w:rFonts w:eastAsia="Times New Roman" w:cs="Arial"/>
-          <w:b/>
-          <w:bCs/>
-          <w:i/>
-          <w:iCs/>
-          <w:szCs w:val="20"/>
-        </w:rPr>
-        <w:t>R</w:t>
-      </w:r>
-      <w:r>
-        <w:rPr>
-          <w:rFonts w:eastAsia="Times New Roman" w:cs="Arial"/>
-          <w:i/>
-          <w:iCs/>
-          <w:szCs w:val="20"/>
-        </w:rPr>
-        <w:t xml:space="preserve">ealistisch --&gt; </w:t>
-      </w:r>
-      <w:proofErr w:type="spellStart"/>
-      <w:r>
-        <w:rPr>
-          <w:rFonts w:eastAsia="Times New Roman" w:cs="Arial"/>
-          <w:i/>
-          <w:iCs/>
-          <w:szCs w:val="20"/>
-          <w:lang w:val="x-none"/>
-        </w:rPr>
-        <w:t>Zeitmanagement</w:t>
-      </w:r>
-      <w:proofErr w:type="spellEnd"/>
-      <w:r>
-        <w:rPr>
-          <w:rFonts w:eastAsia="Times New Roman" w:cs="Arial"/>
-          <w:i/>
-          <w:iCs/>
-          <w:szCs w:val="20"/>
-          <w:lang w:val="x-none"/>
-        </w:rPr>
-        <w:t xml:space="preserve"> </w:t>
-      </w:r>
-    </w:p>
-    <w:p>
-      <w:pPr>
-        <w:numPr>
-          <w:ilvl w:val="0"/>
-          <w:numId w:val="6"/>
-        </w:numPr>
-        <w:spacing w:before="0" w:beforeAutospacing="0" w:after="0" w:afterAutospacing="0" w:line="240" w:lineRule="auto"/>
-        <w:textAlignment w:val="center"/>
-        <w:rPr>
-          <w:rFonts w:eastAsia="Times New Roman" w:cs="Arial"/>
-          <w:szCs w:val="20"/>
-          <w:lang w:val="en-GB"/>
-        </w:rPr>
-      </w:pPr>
-      <w:r>
-        <w:rPr>
-          <w:rFonts w:eastAsia="Times New Roman" w:cs="Arial"/>
-          <w:b/>
-          <w:bCs/>
-          <w:i/>
-          <w:iCs/>
-          <w:szCs w:val="20"/>
-        </w:rPr>
-        <w:t>E</w:t>
-      </w:r>
-      <w:r>
-        <w:rPr>
-          <w:rFonts w:eastAsia="Times New Roman" w:cs="Arial"/>
-          <w:i/>
-          <w:iCs/>
-          <w:szCs w:val="20"/>
-        </w:rPr>
-        <w:t>cht --&gt; Bezug zu den Vorgaben</w:t>
-      </w:r>
-      <w:r>
-        <w:rPr>
-          <w:rFonts w:eastAsia="Times New Roman" w:cs="Arial"/>
-          <w:szCs w:val="20"/>
-          <w:lang w:val="x-none"/>
-        </w:rPr>
-        <w:t xml:space="preserve"> </w:t>
+      </w:pPr>
+      <w:r>
+        <w:t>Das System muss so konzipiert werden, dass es eine Smartphone-Benachrichtigungsfunktion unterstützt und nahtlos integriert.</w:t>
       </w:r>
     </w:p>
     <w:p>
@@ -1239,95 +1432,15 @@
           <w:numId w:val="0"/>
         </w:numPr>
         <w:rPr>
-          <w:rFonts w:eastAsia="Arial"/>
-        </w:rPr>
-      </w:pPr>
-      <w:r>
-        <w:rPr>
-          <w:rFonts w:eastAsia="Arial"/>
-        </w:rPr>
-        <w:t>Ziel</w:t>
-      </w:r>
-      <w:r>
-        <w:rPr>
-          <w:rFonts w:eastAsia="Arial"/>
-        </w:rPr>
-        <w:t>setzung der Semesterarbeit</w:t>
-      </w:r>
-    </w:p>
-    <w:p>
-      <w:pPr>
-        <w:keepNext/>
-        <w:pBdr>
-          <w:top w:val="nil"/>
-          <w:left w:val="nil"/>
-          <w:bottom w:val="nil"/>
-          <w:right w:val="nil"/>
-          <w:between w:val="nil"/>
-        </w:pBdr>
-        <w:spacing w:before="200"/>
-        <w:rPr>
           <w:rFonts w:eastAsia="Arial" w:cs="Arial"/>
-          <w:bCs/>
+          <w:b w:val="0"/>
           <w:i/>
           <w:iCs/>
-        </w:rPr>
-      </w:pPr>
-      <w:r>
-        <w:rPr>
-          <w:rFonts w:eastAsia="Arial" w:cs="Arial"/>
-          <w:bCs/>
-          <w:i/>
-          <w:iCs/>
-        </w:rPr>
-        <w:t>Welche, z.B. als Aufstellung, Ziele sollen mit der Semesterarbeit erreicht werden.</w:t>
-      </w:r>
-    </w:p>
-    <w:p>
-      <w:pPr>
-        <w:keepNext/>
-        <w:pBdr>
-          <w:top w:val="nil"/>
-          <w:left w:val="nil"/>
-          <w:bottom w:val="nil"/>
-          <w:right w:val="nil"/>
-          <w:between w:val="nil"/>
-        </w:pBdr>
-        <w:spacing w:before="200"/>
-        <w:rPr>
-          <w:rFonts w:eastAsia="Arial" w:cs="Arial"/>
-          <w:bCs/>
-          <w:i/>
-          <w:iCs/>
-        </w:rPr>
-      </w:pPr>
-      <w:r>
-        <w:rPr>
-          <w:rFonts w:eastAsia="Arial" w:cs="Arial"/>
-          <w:bCs/>
-          <w:i/>
-          <w:iCs/>
-        </w:rPr>
-        <w:t xml:space="preserve">Es sollten mindestens drei </w:t>
-      </w:r>
-      <w:r>
-        <w:rPr>
-          <w:rFonts w:eastAsia="Arial" w:cs="Arial"/>
-          <w:bCs/>
-          <w:i/>
-          <w:iCs/>
-        </w:rPr>
-        <w:t xml:space="preserve">messbare </w:t>
-      </w:r>
-      <w:r>
-        <w:rPr>
-          <w:rFonts w:eastAsia="Arial" w:cs="Arial"/>
-          <w:bCs/>
-          <w:i/>
-          <w:iCs/>
-        </w:rPr>
-        <w:t>Ziele aufgeführt werden.</w:t>
-      </w:r>
+          <w:color w:val="auto"/>
+          <w:sz w:val="20"/>
+          <w:szCs w:val="21"/>
+        </w:rPr>
+      </w:pPr>
     </w:p>
     <w:p>
       <w:pPr>
@@ -1359,21 +1472,388 @@
         <w:t>den wesentlichen Arbeitsschritten</w:t>
       </w:r>
     </w:p>
-    <w:p>
-      <w:pPr>
-        <w:rPr>
-          <w:i/>
-          <w:iCs/>
-        </w:rPr>
-      </w:pPr>
-      <w:r>
-        <w:rPr>
-          <w:i/>
-          <w:iCs/>
-        </w:rPr>
-        <w:t>Grober Terminplan, noch ohne grosse Details</w:t>
-      </w:r>
-    </w:p>
+    <w:tbl>
+      <w:tblPr>
+        <w:tblW w:w="9195" w:type="dxa"/>
+        <w:tblInd w:w="-15" w:type="dxa"/>
+        <w:tblBorders>
+          <w:top w:val="outset" w:sz="6" w:space="0" w:color="auto"/>
+          <w:left w:val="outset" w:sz="6" w:space="0" w:color="auto"/>
+          <w:bottom w:val="outset" w:sz="6" w:space="0" w:color="auto"/>
+          <w:right w:val="outset" w:sz="6" w:space="0" w:color="auto"/>
+        </w:tblBorders>
+        <w:tblCellMar>
+          <w:left w:w="0" w:type="dxa"/>
+          <w:right w:w="0" w:type="dxa"/>
+        </w:tblCellMar>
+        <w:tblLook w:val="04A0" w:firstRow="1" w:lastRow="0" w:firstColumn="1" w:lastColumn="0" w:noHBand="0" w:noVBand="1"/>
+      </w:tblPr>
+      <w:tblGrid>
+        <w:gridCol w:w="2055"/>
+        <w:gridCol w:w="7140"/>
+      </w:tblGrid>
+      <w:tr>
+        <w:trPr>
+          <w:trHeight w:val="435"/>
+        </w:trPr>
+        <w:tc>
+          <w:tcPr>
+            <w:tcW w:w="2055" w:type="dxa"/>
+            <w:tcBorders>
+              <w:top w:val="single" w:sz="6" w:space="0" w:color="000000"/>
+              <w:left w:val="single" w:sz="6" w:space="0" w:color="000000"/>
+              <w:bottom w:val="single" w:sz="6" w:space="0" w:color="000000"/>
+              <w:right w:val="nil"/>
+            </w:tcBorders>
+            <w:shd w:val="clear" w:color="auto" w:fill="B2B2B2"/>
+            <w:hideMark/>
+          </w:tcPr>
+          <w:p>
+            <w:pPr>
+              <w:pStyle w:val="paragraph"/>
+              <w:spacing w:before="0" w:after="0"/>
+              <w:textAlignment w:val="baseline"/>
+              <w:rPr>
+                <w:rFonts w:ascii="Segoe UI" w:hAnsi="Segoe UI" w:cs="Segoe UI"/>
+                <w:sz w:val="18"/>
+                <w:szCs w:val="18"/>
+              </w:rPr>
+            </w:pPr>
+            <w:r>
+              <w:rPr>
+                <w:rStyle w:val="normaltextrun"/>
+                <w:rFonts w:ascii="Arial" w:hAnsi="Arial" w:cs="Arial"/>
+                <w:color w:val="000000"/>
+                <w:sz w:val="20"/>
+                <w:szCs w:val="20"/>
+              </w:rPr>
+              <w:t>Datum </w:t>
+            </w:r>
+            <w:r>
+              <w:rPr>
+                <w:rStyle w:val="eop"/>
+                <w:rFonts w:ascii="Arial" w:eastAsiaTheme="majorEastAsia" w:hAnsi="Arial" w:cs="Arial"/>
+                <w:color w:val="000000"/>
+                <w:sz w:val="20"/>
+                <w:szCs w:val="20"/>
+              </w:rPr>
+              <w:t> </w:t>
+            </w:r>
+          </w:p>
+        </w:tc>
+        <w:tc>
+          <w:tcPr>
+            <w:tcW w:w="7140" w:type="dxa"/>
+            <w:tcBorders>
+              <w:top w:val="single" w:sz="6" w:space="0" w:color="000000"/>
+              <w:left w:val="single" w:sz="6" w:space="0" w:color="000000"/>
+              <w:bottom w:val="single" w:sz="6" w:space="0" w:color="000000"/>
+              <w:right w:val="single" w:sz="6" w:space="0" w:color="000000"/>
+            </w:tcBorders>
+            <w:shd w:val="clear" w:color="auto" w:fill="B2B2B2"/>
+            <w:hideMark/>
+          </w:tcPr>
+          <w:p>
+            <w:pPr>
+              <w:pStyle w:val="paragraph"/>
+              <w:spacing w:before="0" w:after="0"/>
+              <w:textAlignment w:val="baseline"/>
+              <w:rPr>
+                <w:rFonts w:ascii="Segoe UI" w:hAnsi="Segoe UI" w:cs="Segoe UI"/>
+                <w:sz w:val="18"/>
+                <w:szCs w:val="18"/>
+              </w:rPr>
+            </w:pPr>
+            <w:r>
+              <w:rPr>
+                <w:rStyle w:val="normaltextrun"/>
+                <w:rFonts w:ascii="Arial" w:hAnsi="Arial" w:cs="Arial"/>
+                <w:color w:val="000000"/>
+                <w:sz w:val="20"/>
+                <w:szCs w:val="20"/>
+              </w:rPr>
+              <w:t>Aktivität</w:t>
+            </w:r>
+            <w:r>
+              <w:rPr>
+                <w:rStyle w:val="eop"/>
+                <w:rFonts w:ascii="Arial" w:eastAsiaTheme="majorEastAsia" w:hAnsi="Arial" w:cs="Arial"/>
+                <w:color w:val="000000"/>
+                <w:sz w:val="20"/>
+                <w:szCs w:val="20"/>
+              </w:rPr>
+              <w:t> </w:t>
+            </w:r>
+          </w:p>
+        </w:tc>
+      </w:tr>
+      <w:tr>
+        <w:trPr>
+          <w:trHeight w:val="300"/>
+        </w:trPr>
+        <w:tc>
+          <w:tcPr>
+            <w:tcW w:w="2055" w:type="dxa"/>
+            <w:tcBorders>
+              <w:top w:val="nil"/>
+              <w:left w:val="single" w:sz="6" w:space="0" w:color="000000"/>
+              <w:bottom w:val="single" w:sz="6" w:space="0" w:color="000000"/>
+              <w:right w:val="nil"/>
+            </w:tcBorders>
+            <w:shd w:val="clear" w:color="auto" w:fill="auto"/>
+            <w:hideMark/>
+          </w:tcPr>
+          <w:p>
+            <w:pPr>
+              <w:pStyle w:val="paragraph"/>
+              <w:spacing w:before="0" w:after="0"/>
+              <w:textAlignment w:val="baseline"/>
+              <w:rPr>
+                <w:rFonts w:ascii="Segoe UI" w:hAnsi="Segoe UI" w:cs="Segoe UI"/>
+                <w:sz w:val="18"/>
+                <w:szCs w:val="18"/>
+              </w:rPr>
+            </w:pPr>
+            <w:r>
+              <w:rPr>
+                <w:rStyle w:val="normaltextrun"/>
+              </w:rPr>
+              <w:t>06.05.24</w:t>
+            </w:r>
+            <w:r>
+              <w:rPr>
+                <w:rStyle w:val="eop"/>
+                <w:rFonts w:ascii="Arial" w:eastAsiaTheme="majorEastAsia" w:hAnsi="Arial" w:cs="Arial"/>
+                <w:sz w:val="20"/>
+                <w:szCs w:val="20"/>
+              </w:rPr>
+              <w:t> </w:t>
+            </w:r>
+          </w:p>
+        </w:tc>
+        <w:tc>
+          <w:tcPr>
+            <w:tcW w:w="7140" w:type="dxa"/>
+            <w:tcBorders>
+              <w:top w:val="nil"/>
+              <w:left w:val="single" w:sz="6" w:space="0" w:color="000000"/>
+              <w:bottom w:val="single" w:sz="6" w:space="0" w:color="000000"/>
+              <w:right w:val="single" w:sz="6" w:space="0" w:color="000000"/>
+            </w:tcBorders>
+            <w:shd w:val="clear" w:color="auto" w:fill="auto"/>
+            <w:hideMark/>
+          </w:tcPr>
+          <w:p>
+            <w:pPr>
+              <w:pStyle w:val="paragraph"/>
+              <w:spacing w:before="0" w:after="0"/>
+              <w:textAlignment w:val="baseline"/>
+              <w:rPr>
+                <w:rFonts w:ascii="Segoe UI" w:hAnsi="Segoe UI" w:cs="Segoe UI"/>
+                <w:sz w:val="18"/>
+                <w:szCs w:val="18"/>
+              </w:rPr>
+            </w:pPr>
+            <w:r>
+              <w:rPr>
+                <w:rStyle w:val="normaltextrun"/>
+                <w:rFonts w:ascii="Arial" w:hAnsi="Arial" w:cs="Arial"/>
+                <w:sz w:val="20"/>
+                <w:szCs w:val="20"/>
+              </w:rPr>
+              <w:t>Abgabe und Besprechung Einreichungsformular Semesterarbeit</w:t>
+            </w:r>
+            <w:r>
+              <w:rPr>
+                <w:rStyle w:val="eop"/>
+                <w:rFonts w:ascii="Arial" w:eastAsiaTheme="majorEastAsia" w:hAnsi="Arial" w:cs="Arial"/>
+                <w:sz w:val="20"/>
+                <w:szCs w:val="20"/>
+              </w:rPr>
+              <w:t> </w:t>
+            </w:r>
+          </w:p>
+        </w:tc>
+      </w:tr>
+      <w:tr>
+        <w:trPr>
+          <w:trHeight w:val="300"/>
+        </w:trPr>
+        <w:tc>
+          <w:tcPr>
+            <w:tcW w:w="2055" w:type="dxa"/>
+            <w:tcBorders>
+              <w:top w:val="nil"/>
+              <w:left w:val="single" w:sz="6" w:space="0" w:color="000000"/>
+              <w:bottom w:val="single" w:sz="6" w:space="0" w:color="000000"/>
+              <w:right w:val="nil"/>
+            </w:tcBorders>
+            <w:shd w:val="clear" w:color="auto" w:fill="auto"/>
+            <w:hideMark/>
+          </w:tcPr>
+          <w:p>
+            <w:pPr>
+              <w:pStyle w:val="paragraph"/>
+              <w:spacing w:before="0" w:after="0"/>
+              <w:textAlignment w:val="baseline"/>
+              <w:rPr>
+                <w:rFonts w:ascii="Segoe UI" w:hAnsi="Segoe UI" w:cs="Segoe UI"/>
+                <w:sz w:val="18"/>
+                <w:szCs w:val="18"/>
+              </w:rPr>
+            </w:pPr>
+            <w:r>
+              <w:rPr>
+                <w:rStyle w:val="normaltextrun"/>
+              </w:rPr>
+              <w:t>27.05.24</w:t>
+            </w:r>
+            <w:r>
+              <w:rPr>
+                <w:rStyle w:val="eop"/>
+                <w:rFonts w:ascii="Arial" w:eastAsiaTheme="majorEastAsia" w:hAnsi="Arial" w:cs="Arial"/>
+                <w:sz w:val="20"/>
+                <w:szCs w:val="20"/>
+              </w:rPr>
+              <w:t> </w:t>
+            </w:r>
+          </w:p>
+        </w:tc>
+        <w:tc>
+          <w:tcPr>
+            <w:tcW w:w="7140" w:type="dxa"/>
+            <w:tcBorders>
+              <w:top w:val="nil"/>
+              <w:left w:val="single" w:sz="6" w:space="0" w:color="000000"/>
+              <w:bottom w:val="single" w:sz="6" w:space="0" w:color="000000"/>
+              <w:right w:val="single" w:sz="6" w:space="0" w:color="000000"/>
+            </w:tcBorders>
+            <w:shd w:val="clear" w:color="auto" w:fill="auto"/>
+            <w:hideMark/>
+          </w:tcPr>
+          <w:p>
+            <w:pPr>
+              <w:pStyle w:val="paragraph"/>
+              <w:spacing w:before="0" w:after="0"/>
+              <w:textAlignment w:val="baseline"/>
+              <w:rPr>
+                <w:rStyle w:val="normaltextrun"/>
+                <w:rFonts w:ascii="Arial" w:hAnsi="Arial" w:cs="Arial"/>
+                <w:sz w:val="20"/>
+                <w:szCs w:val="20"/>
+              </w:rPr>
+            </w:pPr>
+            <w:r>
+              <w:rPr>
+                <w:rStyle w:val="normaltextrun"/>
+              </w:rPr>
+              <w:t>E</w:t>
+            </w:r>
+            <w:r>
+              <w:rPr>
+                <w:rStyle w:val="normaltextrun"/>
+                <w:rFonts w:ascii="Arial" w:hAnsi="Arial" w:cs="Arial"/>
+              </w:rPr>
+              <w:t>inzelbesprechung Zwischenstand</w:t>
+            </w:r>
+            <w:r>
+              <w:rPr>
+                <w:rStyle w:val="normaltextrun"/>
+              </w:rPr>
+              <w:t> </w:t>
+            </w:r>
+          </w:p>
+        </w:tc>
+      </w:tr>
+      <w:tr>
+        <w:trPr>
+          <w:trHeight w:val="300"/>
+        </w:trPr>
+        <w:tc>
+          <w:tcPr>
+            <w:tcW w:w="2055" w:type="dxa"/>
+            <w:tcBorders>
+              <w:top w:val="nil"/>
+              <w:left w:val="single" w:sz="6" w:space="0" w:color="000000"/>
+              <w:bottom w:val="single" w:sz="6" w:space="0" w:color="000000"/>
+              <w:right w:val="nil"/>
+            </w:tcBorders>
+            <w:shd w:val="clear" w:color="auto" w:fill="auto"/>
+            <w:hideMark/>
+          </w:tcPr>
+          <w:p>
+            <w:pPr>
+              <w:pStyle w:val="paragraph"/>
+              <w:spacing w:before="0" w:after="0"/>
+              <w:textAlignment w:val="baseline"/>
+              <w:rPr>
+                <w:rFonts w:ascii="Segoe UI" w:hAnsi="Segoe UI" w:cs="Segoe UI"/>
+                <w:sz w:val="18"/>
+                <w:szCs w:val="18"/>
+              </w:rPr>
+            </w:pPr>
+            <w:r>
+              <w:rPr>
+                <w:rStyle w:val="normaltextrun"/>
+              </w:rPr>
+              <w:t>05.07.24</w:t>
+            </w:r>
+            <w:r>
+              <w:rPr>
+                <w:rStyle w:val="eop"/>
+                <w:rFonts w:ascii="Arial" w:eastAsiaTheme="majorEastAsia" w:hAnsi="Arial" w:cs="Arial"/>
+                <w:sz w:val="20"/>
+                <w:szCs w:val="20"/>
+              </w:rPr>
+              <w:t> </w:t>
+            </w:r>
+          </w:p>
+        </w:tc>
+        <w:tc>
+          <w:tcPr>
+            <w:tcW w:w="7140" w:type="dxa"/>
+            <w:tcBorders>
+              <w:top w:val="nil"/>
+              <w:left w:val="single" w:sz="6" w:space="0" w:color="000000"/>
+              <w:bottom w:val="single" w:sz="6" w:space="0" w:color="000000"/>
+              <w:right w:val="single" w:sz="6" w:space="0" w:color="000000"/>
+            </w:tcBorders>
+            <w:shd w:val="clear" w:color="auto" w:fill="auto"/>
+            <w:hideMark/>
+          </w:tcPr>
+          <w:p>
+            <w:pPr>
+              <w:pStyle w:val="paragraph"/>
+              <w:spacing w:before="0" w:after="0"/>
+              <w:textAlignment w:val="baseline"/>
+              <w:rPr>
+                <w:rFonts w:ascii="Segoe UI" w:hAnsi="Segoe UI" w:cs="Segoe UI"/>
+                <w:sz w:val="18"/>
+                <w:szCs w:val="18"/>
+              </w:rPr>
+            </w:pPr>
+            <w:r>
+              <w:rPr>
+                <w:rStyle w:val="normaltextrun"/>
+                <w:rFonts w:ascii="Arial" w:hAnsi="Arial" w:cs="Arial"/>
+                <w:sz w:val="20"/>
+                <w:szCs w:val="20"/>
+              </w:rPr>
+              <w:t>Abgabe der Arbeit / Abnahme</w:t>
+            </w:r>
+            <w:r>
+              <w:rPr>
+                <w:rStyle w:val="eop"/>
+                <w:rFonts w:ascii="Arial" w:eastAsiaTheme="majorEastAsia" w:hAnsi="Arial" w:cs="Arial"/>
+                <w:sz w:val="20"/>
+                <w:szCs w:val="20"/>
+              </w:rPr>
+              <w:t> </w:t>
+            </w:r>
+          </w:p>
+        </w:tc>
+      </w:tr>
+    </w:tbl>
     <w:p>
       <w:pPr>
         <w:pStyle w:val="Heading3"/>
@@ -1383,6 +1863,9 @@
         </w:numPr>
       </w:pPr>
       <w:r>
+        <w:t xml:space="preserve"> </w:t>
+      </w:r>
+      <w:r>
         <w:t>Sachmittel</w:t>
       </w:r>
       <w:r>
@@ -1401,11 +1884,16 @@
           <w:i/>
           <w:iCs/>
         </w:rPr>
-        <w:t>Hier werden jegliche benötigten Sachmittel aufgeführt, welche für das Erstellen der Ergebnisse des Projektes benötigt werden.</w:t>
+        <w:t>Software:</w:t>
       </w:r>
     </w:p>
     <w:p>
       <w:pPr>
+        <w:pStyle w:val="ListParagraph"/>
+        <w:numPr>
+          <w:ilvl w:val="0"/>
+          <w:numId w:val="8"/>
+        </w:numPr>
         <w:rPr>
           <w:i/>
           <w:iCs/>
@@ -1416,8 +1904,77 @@
           <w:i/>
           <w:iCs/>
         </w:rPr>
-        <w:t>Räume, IT-Infrastruktur, spezifische Software, usw.</w:t>
-      </w:r>
+        <w:t xml:space="preserve">Python </w:t>
+      </w:r>
+    </w:p>
+    <w:p>
+      <w:pPr>
+        <w:pStyle w:val="ListParagraph"/>
+        <w:numPr>
+          <w:ilvl w:val="0"/>
+          <w:numId w:val="8"/>
+        </w:numPr>
+        <w:rPr>
+          <w:i/>
+          <w:iCs/>
+        </w:rPr>
+      </w:pPr>
+      <w:r>
+        <w:rPr>
+          <w:i/>
+          <w:iCs/>
+        </w:rPr>
+        <w:t xml:space="preserve">CI/CD Pipeline </w:t>
+      </w:r>
+    </w:p>
+    <w:p>
+      <w:pPr>
+        <w:pStyle w:val="ListParagraph"/>
+        <w:numPr>
+          <w:ilvl w:val="0"/>
+          <w:numId w:val="8"/>
+        </w:numPr>
+        <w:rPr>
+          <w:i/>
+          <w:iCs/>
+        </w:rPr>
+      </w:pPr>
+      <w:r>
+        <w:rPr>
+          <w:i/>
+          <w:iCs/>
+        </w:rPr>
+        <w:t xml:space="preserve">Docker </w:t>
+      </w:r>
+    </w:p>
+    <w:p>
+      <w:pPr>
+        <w:pStyle w:val="ListParagraph"/>
+        <w:numPr>
+          <w:ilvl w:val="0"/>
+          <w:numId w:val="8"/>
+        </w:numPr>
+        <w:rPr>
+          <w:i/>
+          <w:iCs/>
+        </w:rPr>
+      </w:pPr>
+      <w:r>
+        <w:rPr>
+          <w:i/>
+          <w:iCs/>
+        </w:rPr>
+        <w:t xml:space="preserve">Docker </w:t>
+      </w:r>
+      <w:proofErr w:type="spellStart"/>
+      <w:r>
+        <w:rPr>
+          <w:i/>
+          <w:iCs/>
+        </w:rPr>
+        <w:t>Compose</w:t>
+      </w:r>
+      <w:proofErr w:type="spellEnd"/>
     </w:p>
     <w:p>
       <w:pPr>
@@ -1428,6 +1985,7 @@
         </w:numPr>
       </w:pPr>
       <w:r>
+        <w:lastRenderedPageBreak/>
         <w:t>Vorgaben, Methoden und Werkzeuge</w:t>
       </w:r>
     </w:p>
@@ -1444,6 +2002,135 @@
           <w:iCs/>
         </w:rPr>
         <w:t>Hier wird festgelegt, welche Methoden und Werkzeuge im Projekt eingesetzt werden und welche Vorgaben innerhalb des Projektes einzuhalten sind.</w:t>
+      </w:r>
+    </w:p>
+    <w:p>
+      <w:pPr>
+        <w:pStyle w:val="ListParagraph"/>
+        <w:numPr>
+          <w:ilvl w:val="0"/>
+          <w:numId w:val="9"/>
+        </w:numPr>
+        <w:rPr>
+          <w:i/>
+          <w:iCs/>
+        </w:rPr>
+      </w:pPr>
+      <w:r>
+        <w:rPr>
+          <w:i/>
+          <w:iCs/>
+        </w:rPr>
+        <w:t>Lean</w:t>
+      </w:r>
+    </w:p>
+    <w:p>
+      <w:pPr>
+        <w:pStyle w:val="ListParagraph"/>
+        <w:numPr>
+          <w:ilvl w:val="0"/>
+          <w:numId w:val="9"/>
+        </w:numPr>
+        <w:rPr>
+          <w:i/>
+          <w:iCs/>
+        </w:rPr>
+      </w:pPr>
+      <w:r>
+        <w:rPr>
+          <w:i/>
+          <w:iCs/>
+        </w:rPr>
+        <w:t>Kanban</w:t>
+      </w:r>
+    </w:p>
+    <w:p>
+      <w:pPr>
+        <w:pStyle w:val="ListParagraph"/>
+        <w:numPr>
+          <w:ilvl w:val="0"/>
+          <w:numId w:val="9"/>
+        </w:numPr>
+        <w:rPr>
+          <w:i/>
+          <w:iCs/>
+        </w:rPr>
+      </w:pPr>
+      <w:r>
+        <w:rPr>
+          <w:i/>
+          <w:iCs/>
+        </w:rPr>
+        <w:t>SEUSAG</w:t>
+      </w:r>
+    </w:p>
+    <w:p>
+      <w:pPr>
+        <w:pStyle w:val="ListParagraph"/>
+        <w:numPr>
+          <w:ilvl w:val="0"/>
+          <w:numId w:val="9"/>
+        </w:numPr>
+        <w:rPr>
+          <w:i/>
+          <w:iCs/>
+        </w:rPr>
+      </w:pPr>
+      <w:proofErr w:type="spellStart"/>
+      <w:r>
+        <w:rPr>
+          <w:i/>
+          <w:iCs/>
+        </w:rPr>
+        <w:t>Gitlab</w:t>
+      </w:r>
+      <w:proofErr w:type="spellEnd"/>
+      <w:r>
+        <w:rPr>
+          <w:i/>
+          <w:iCs/>
+        </w:rPr>
+        <w:t>/GitHub</w:t>
+      </w:r>
+    </w:p>
+    <w:p>
+      <w:pPr>
+        <w:pStyle w:val="ListParagraph"/>
+        <w:numPr>
+          <w:ilvl w:val="0"/>
+          <w:numId w:val="9"/>
+        </w:numPr>
+        <w:rPr>
+          <w:i/>
+          <w:iCs/>
+        </w:rPr>
+      </w:pPr>
+      <w:r>
+        <w:rPr>
+          <w:i/>
+          <w:iCs/>
+        </w:rPr>
+        <w:t xml:space="preserve">Visual Studio Code </w:t>
+      </w:r>
+    </w:p>
+    <w:p>
+      <w:pPr>
+        <w:pStyle w:val="ListParagraph"/>
+        <w:numPr>
+          <w:ilvl w:val="0"/>
+          <w:numId w:val="9"/>
+        </w:numPr>
+        <w:rPr>
+          <w:i/>
+          <w:iCs/>
+        </w:rPr>
+      </w:pPr>
+      <w:r>
+        <w:rPr>
+          <w:i/>
+          <w:iCs/>
+        </w:rPr>
+        <w:t>Draw.io</w:t>
       </w:r>
     </w:p>
     <w:p>
@@ -1466,10 +2153,13 @@
     </w:p>
     <w:p>
       <w:pPr>
-        <w:rPr>
-          <w:rFonts w:eastAsia="Arial" w:cs="Arial"/>
-          <w:i/>
-          <w:iCs/>
+        <w:pStyle w:val="paragraph"/>
+        <w:spacing w:before="0" w:after="0"/>
+        <w:textAlignment w:val="baseline"/>
+        <w:rPr>
+          <w:rFonts w:ascii="Segoe UI" w:hAnsi="Segoe UI" w:cs="Segoe UI"/>
+          <w:sz w:val="18"/>
+          <w:szCs w:val="18"/>
         </w:rPr>
       </w:pPr>
       <w:bookmarkStart w:id="4" w:name="_heading=h.l6ilk8h6q6im" w:colFirst="0" w:colLast="0"/>
@@ -1478,22 +2168,602 @@
       <w:bookmarkEnd w:id="5"/>
       <w:r>
         <w:rPr>
-          <w:rFonts w:eastAsia="Arial" w:cs="Arial"/>
+          <w:rStyle w:val="normaltextrun"/>
+          <w:rFonts w:ascii="Arial" w:hAnsi="Arial" w:cs="Arial"/>
+          <w:sz w:val="20"/>
+          <w:szCs w:val="20"/>
+        </w:rPr>
+        <w:t>Stärken:</w:t>
+      </w:r>
+      <w:r>
+        <w:rPr>
+          <w:rStyle w:val="eop"/>
+          <w:rFonts w:ascii="Arial" w:eastAsiaTheme="majorEastAsia" w:hAnsi="Arial" w:cs="Arial"/>
+          <w:sz w:val="20"/>
+          <w:szCs w:val="20"/>
+        </w:rPr>
+        <w:t> </w:t>
+      </w:r>
+    </w:p>
+    <w:p>
+      <w:pPr>
+        <w:pStyle w:val="paragraph"/>
+        <w:numPr>
+          <w:ilvl w:val="0"/>
+          <w:numId w:val="16"/>
+        </w:numPr>
+        <w:spacing w:before="0" w:after="0"/>
+        <w:textAlignment w:val="baseline"/>
+        <w:rPr>
+          <w:rStyle w:val="normaltextrun"/>
+          <w:rFonts w:ascii="Arial" w:hAnsi="Arial" w:cs="Arial"/>
+          <w:sz w:val="20"/>
+          <w:szCs w:val="20"/>
+        </w:rPr>
+      </w:pPr>
+      <w:r>
+        <w:rPr>
+          <w:rStyle w:val="normaltextrun"/>
+          <w:rFonts w:ascii="Arial" w:hAnsi="Arial" w:cs="Arial"/>
+          <w:sz w:val="20"/>
+          <w:szCs w:val="20"/>
+        </w:rPr>
+        <w:t>Nutzung moderner Technologien (Microservices, REST API) zur Förderung von Flexibilität und Skalierbarkei</w:t>
+      </w:r>
+      <w:r>
+        <w:rPr>
+          <w:rStyle w:val="normaltextrun"/>
+          <w:rFonts w:ascii="Arial" w:hAnsi="Arial" w:cs="Arial"/>
+          <w:sz w:val="20"/>
+          <w:szCs w:val="20"/>
+        </w:rPr>
+        <w:t>t</w:t>
+      </w:r>
+      <w:r>
+        <w:rPr>
+          <w:rStyle w:val="normaltextrun"/>
+          <w:rFonts w:ascii="Arial" w:hAnsi="Arial" w:cs="Arial"/>
+          <w:sz w:val="20"/>
+          <w:szCs w:val="20"/>
+        </w:rPr>
+        <w:t>.</w:t>
+      </w:r>
+    </w:p>
+    <w:p>
+      <w:pPr>
+        <w:pStyle w:val="paragraph"/>
+        <w:numPr>
+          <w:ilvl w:val="0"/>
+          <w:numId w:val="16"/>
+        </w:numPr>
+        <w:spacing w:before="0" w:after="0"/>
+        <w:textAlignment w:val="baseline"/>
+        <w:rPr>
+          <w:rStyle w:val="normaltextrun"/>
+          <w:rFonts w:ascii="Arial" w:hAnsi="Arial" w:cs="Arial"/>
+          <w:sz w:val="20"/>
+          <w:szCs w:val="20"/>
+        </w:rPr>
+      </w:pPr>
+      <w:r>
+        <w:rPr>
+          <w:rStyle w:val="normaltextrun"/>
+          <w:rFonts w:ascii="Arial" w:hAnsi="Arial" w:cs="Arial"/>
+          <w:sz w:val="20"/>
+          <w:szCs w:val="20"/>
+        </w:rPr>
+        <w:t>Verbesserung des Zugangs zu Informationen über Genossenschaftswohnungen.</w:t>
+      </w:r>
+    </w:p>
+    <w:p>
+      <w:pPr>
+        <w:pStyle w:val="paragraph"/>
+        <w:numPr>
+          <w:ilvl w:val="0"/>
+          <w:numId w:val="16"/>
+        </w:numPr>
+        <w:spacing w:before="0" w:after="0"/>
+        <w:textAlignment w:val="baseline"/>
+        <w:rPr>
+          <w:rStyle w:val="normaltextrun"/>
+          <w:rFonts w:ascii="Arial" w:hAnsi="Arial" w:cs="Arial"/>
+          <w:sz w:val="20"/>
+          <w:szCs w:val="20"/>
+        </w:rPr>
+      </w:pPr>
+      <w:r>
+        <w:rPr>
+          <w:rStyle w:val="normaltextrun"/>
+          <w:rFonts w:ascii="Arial" w:hAnsi="Arial" w:cs="Arial"/>
+          <w:sz w:val="20"/>
+          <w:szCs w:val="20"/>
+        </w:rPr>
+        <w:t>Smartphone-Kompatibilität verbessert die Zugänglichkeit und Benutzerfreundlichkeit.</w:t>
+      </w:r>
+    </w:p>
+    <w:p>
+      <w:pPr>
+        <w:pStyle w:val="paragraph"/>
+        <w:spacing w:before="0" w:after="0"/>
+        <w:textAlignment w:val="baseline"/>
+        <w:rPr>
+          <w:rFonts w:ascii="Segoe UI" w:hAnsi="Segoe UI" w:cs="Segoe UI"/>
+          <w:sz w:val="18"/>
+          <w:szCs w:val="18"/>
+        </w:rPr>
+      </w:pPr>
+      <w:r>
+        <w:rPr>
+          <w:rStyle w:val="normaltextrun"/>
+          <w:rFonts w:ascii="Arial" w:hAnsi="Arial" w:cs="Arial"/>
+          <w:sz w:val="20"/>
+          <w:szCs w:val="20"/>
+        </w:rPr>
+        <w:t>Schwächen:</w:t>
+      </w:r>
+      <w:r>
+        <w:rPr>
+          <w:rStyle w:val="eop"/>
+          <w:rFonts w:ascii="Arial" w:eastAsiaTheme="majorEastAsia" w:hAnsi="Arial" w:cs="Arial"/>
+          <w:sz w:val="20"/>
+          <w:szCs w:val="20"/>
+        </w:rPr>
+        <w:t> </w:t>
+      </w:r>
+    </w:p>
+    <w:p>
+      <w:pPr>
+        <w:pStyle w:val="paragraph"/>
+        <w:numPr>
+          <w:ilvl w:val="0"/>
+          <w:numId w:val="17"/>
+        </w:numPr>
+        <w:spacing w:before="0" w:after="0"/>
+        <w:textAlignment w:val="baseline"/>
+        <w:rPr>
+          <w:rStyle w:val="normaltextrun"/>
+          <w:rFonts w:ascii="Arial" w:hAnsi="Arial" w:cs="Arial"/>
+          <w:sz w:val="20"/>
+          <w:szCs w:val="20"/>
+        </w:rPr>
+      </w:pPr>
+      <w:r>
+        <w:rPr>
+          <w:rStyle w:val="normaltextrun"/>
+          <w:rFonts w:ascii="Arial" w:hAnsi="Arial" w:cs="Arial"/>
+          <w:sz w:val="20"/>
+          <w:szCs w:val="20"/>
+        </w:rPr>
+        <w:t>Möglicher Mangel an technischem Know-how für die Implementierung der neuen Technologien.</w:t>
+      </w:r>
+    </w:p>
+    <w:p>
+      <w:pPr>
+        <w:pStyle w:val="paragraph"/>
+        <w:numPr>
+          <w:ilvl w:val="0"/>
+          <w:numId w:val="17"/>
+        </w:numPr>
+        <w:spacing w:before="0" w:after="0"/>
+        <w:textAlignment w:val="baseline"/>
+        <w:rPr>
+          <w:rStyle w:val="normaltextrun"/>
+          <w:rFonts w:ascii="Arial" w:hAnsi="Arial" w:cs="Arial"/>
+          <w:sz w:val="20"/>
+          <w:szCs w:val="20"/>
+        </w:rPr>
+      </w:pPr>
+      <w:r>
+        <w:rPr>
+          <w:rStyle w:val="normaltextrun"/>
+          <w:rFonts w:ascii="Arial" w:hAnsi="Arial" w:cs="Arial"/>
+          <w:sz w:val="20"/>
+          <w:szCs w:val="20"/>
+        </w:rPr>
+        <w:t>Potenzielle Schwierigkeiten bei der Integration von Benachrichtigungsfunktionen in verschiedene Smartphone-Betriebssysteme.</w:t>
+      </w:r>
+    </w:p>
+    <w:p>
+      <w:pPr>
+        <w:pStyle w:val="paragraph"/>
+        <w:spacing w:before="0" w:after="0"/>
+        <w:textAlignment w:val="baseline"/>
+        <w:rPr>
+          <w:rFonts w:ascii="Segoe UI" w:hAnsi="Segoe UI" w:cs="Segoe UI"/>
+          <w:sz w:val="18"/>
+          <w:szCs w:val="18"/>
+        </w:rPr>
+      </w:pPr>
+      <w:r>
+        <w:rPr>
+          <w:rStyle w:val="normaltextrun"/>
+          <w:rFonts w:ascii="Arial" w:hAnsi="Arial" w:cs="Arial"/>
+          <w:sz w:val="20"/>
+          <w:szCs w:val="20"/>
+        </w:rPr>
+        <w:t>Chancen:</w:t>
+      </w:r>
+      <w:r>
+        <w:rPr>
+          <w:rStyle w:val="eop"/>
+          <w:rFonts w:ascii="Arial" w:eastAsiaTheme="majorEastAsia" w:hAnsi="Arial" w:cs="Arial"/>
+          <w:sz w:val="20"/>
+          <w:szCs w:val="20"/>
+        </w:rPr>
+        <w:t> </w:t>
+      </w:r>
+    </w:p>
+    <w:p>
+      <w:pPr>
+        <w:pStyle w:val="paragraph"/>
+        <w:numPr>
+          <w:ilvl w:val="0"/>
+          <w:numId w:val="18"/>
+        </w:numPr>
+        <w:spacing w:before="0" w:after="0"/>
+        <w:textAlignment w:val="baseline"/>
+        <w:rPr>
+          <w:rStyle w:val="normaltextrun"/>
+          <w:rFonts w:ascii="Arial" w:hAnsi="Arial" w:cs="Arial"/>
+          <w:sz w:val="20"/>
+          <w:szCs w:val="20"/>
+        </w:rPr>
+      </w:pPr>
+      <w:r>
+        <w:rPr>
+          <w:rStyle w:val="normaltextrun"/>
+          <w:rFonts w:ascii="Arial" w:hAnsi="Arial" w:cs="Arial"/>
+          <w:sz w:val="20"/>
+          <w:szCs w:val="20"/>
+        </w:rPr>
+        <w:t xml:space="preserve">Erhöhung der </w:t>
+      </w:r>
+      <w:r>
+        <w:rPr>
+          <w:rStyle w:val="normaltextrun"/>
+          <w:rFonts w:ascii="Arial" w:hAnsi="Arial" w:cs="Arial"/>
+          <w:sz w:val="20"/>
+          <w:szCs w:val="20"/>
+        </w:rPr>
+        <w:t>Chancen,</w:t>
+      </w:r>
+      <w:r>
+        <w:rPr>
+          <w:rStyle w:val="normaltextrun"/>
+          <w:rFonts w:ascii="Arial" w:hAnsi="Arial" w:cs="Arial"/>
+          <w:sz w:val="20"/>
+          <w:szCs w:val="20"/>
+        </w:rPr>
+        <w:t xml:space="preserve"> um in Zürich eine bezahlbare Wohnung zu finden. </w:t>
+      </w:r>
+    </w:p>
+    <w:p>
+      <w:pPr>
+        <w:pStyle w:val="paragraph"/>
+        <w:numPr>
+          <w:ilvl w:val="0"/>
+          <w:numId w:val="18"/>
+        </w:numPr>
+        <w:spacing w:before="0" w:after="0"/>
+        <w:textAlignment w:val="baseline"/>
+        <w:rPr>
+          <w:rStyle w:val="normaltextrun"/>
+          <w:rFonts w:ascii="Arial" w:hAnsi="Arial" w:cs="Arial"/>
+          <w:sz w:val="20"/>
+          <w:szCs w:val="20"/>
+        </w:rPr>
+      </w:pPr>
+      <w:r>
+        <w:rPr>
+          <w:rStyle w:val="normaltextrun"/>
+          <w:rFonts w:ascii="Arial" w:hAnsi="Arial" w:cs="Arial"/>
+          <w:sz w:val="20"/>
+          <w:szCs w:val="20"/>
+        </w:rPr>
+        <w:t xml:space="preserve">Die Implementierung der neusten Technologien fördern meine Persönliche Entwicklung und bietet mir eine bedeutende Lerngelegenheit </w:t>
+      </w:r>
+    </w:p>
+    <w:p>
+      <w:pPr>
+        <w:pStyle w:val="paragraph"/>
+        <w:spacing w:before="0" w:after="0"/>
+        <w:textAlignment w:val="baseline"/>
+        <w:rPr>
+          <w:rFonts w:ascii="Segoe UI" w:hAnsi="Segoe UI" w:cs="Segoe UI"/>
+          <w:sz w:val="18"/>
+          <w:szCs w:val="18"/>
+        </w:rPr>
+      </w:pPr>
+      <w:r>
+        <w:rPr>
+          <w:rStyle w:val="normaltextrun"/>
+          <w:rFonts w:ascii="Arial" w:hAnsi="Arial" w:cs="Arial"/>
+          <w:sz w:val="20"/>
+          <w:szCs w:val="20"/>
+        </w:rPr>
+        <w:t>Bedrohungen:</w:t>
+      </w:r>
+      <w:r>
+        <w:rPr>
+          <w:rStyle w:val="eop"/>
+          <w:rFonts w:ascii="Arial" w:eastAsiaTheme="majorEastAsia" w:hAnsi="Arial" w:cs="Arial"/>
+          <w:sz w:val="20"/>
+          <w:szCs w:val="20"/>
+        </w:rPr>
+        <w:t> </w:t>
+      </w:r>
+    </w:p>
+    <w:p>
+      <w:pPr>
+        <w:pStyle w:val="paragraph"/>
+        <w:numPr>
+          <w:ilvl w:val="0"/>
+          <w:numId w:val="19"/>
+        </w:numPr>
+        <w:spacing w:before="0" w:beforeAutospacing="0" w:after="0" w:afterAutospacing="0"/>
+        <w:textAlignment w:val="baseline"/>
+        <w:rPr>
+          <w:rStyle w:val="normaltextrun"/>
           <w:i/>
           <w:iCs/>
         </w:rPr>
-        <w:t>Welche Risiken sind zu erwarten. Wie hoch sind diese und wie können diese Pro-aktiv verhindert werden.</w:t>
+      </w:pPr>
+      <w:proofErr w:type="spellStart"/>
+      <w:r>
+        <w:rPr>
+          <w:rStyle w:val="normaltextrun"/>
+          <w:rFonts w:ascii="Arial" w:hAnsi="Arial" w:cs="Arial"/>
+          <w:sz w:val="20"/>
+          <w:szCs w:val="20"/>
+        </w:rPr>
+        <w:t>Rechntliche</w:t>
+      </w:r>
+      <w:proofErr w:type="spellEnd"/>
+      <w:r>
+        <w:rPr>
+          <w:rStyle w:val="normaltextrun"/>
+          <w:rFonts w:ascii="Arial" w:hAnsi="Arial" w:cs="Arial"/>
+          <w:sz w:val="20"/>
+          <w:szCs w:val="20"/>
+        </w:rPr>
+        <w:t xml:space="preserve"> </w:t>
       </w:r>
     </w:p>
     <w:p>
       <w:pPr>
-        <w:rPr>
-          <w:rFonts w:eastAsia="Arial" w:cs="Arial"/>
-        </w:rPr>
-      </w:pPr>
-      <w:r>
-        <w:rPr>
-          <w:rFonts w:eastAsia="Arial" w:cs="Arial"/>
+        <w:pStyle w:val="paragraph"/>
+        <w:numPr>
+          <w:ilvl w:val="0"/>
+          <w:numId w:val="19"/>
+        </w:numPr>
+        <w:spacing w:before="0" w:beforeAutospacing="0" w:after="0" w:afterAutospacing="0"/>
+        <w:textAlignment w:val="baseline"/>
+        <w:rPr>
+          <w:rStyle w:val="normaltextrun"/>
+          <w:i/>
+          <w:iCs/>
+        </w:rPr>
+      </w:pPr>
+    </w:p>
+    <w:p>
+      <w:pPr>
+        <w:pStyle w:val="paragraph"/>
+        <w:numPr>
+          <w:ilvl w:val="0"/>
+          <w:numId w:val="19"/>
+        </w:numPr>
+        <w:spacing w:before="0" w:beforeAutospacing="0" w:after="0" w:afterAutospacing="0"/>
+        <w:textAlignment w:val="baseline"/>
+        <w:rPr>
+          <w:rStyle w:val="normaltextrun"/>
+          <w:i/>
+          <w:iCs/>
+        </w:rPr>
+      </w:pPr>
+      <w:r>
+        <w:rPr>
+          <w:rStyle w:val="normaltextrun"/>
+          <w:rFonts w:ascii="Arial" w:hAnsi="Arial" w:cs="Arial"/>
+          <w:sz w:val="20"/>
+          <w:szCs w:val="20"/>
+        </w:rPr>
+        <w:t xml:space="preserve">Vorhandene </w:t>
+      </w:r>
+      <w:r>
+        <w:rPr>
+          <w:rStyle w:val="normaltextrun"/>
+          <w:rFonts w:ascii="Arial" w:hAnsi="Arial" w:cs="Arial"/>
+          <w:sz w:val="20"/>
+          <w:szCs w:val="20"/>
+        </w:rPr>
+        <w:t xml:space="preserve">Sicherheitsmechanismen können </w:t>
+      </w:r>
+      <w:r>
+        <w:rPr>
+          <w:rStyle w:val="normaltextrun"/>
+          <w:rFonts w:ascii="Arial" w:hAnsi="Arial" w:cs="Arial"/>
+          <w:sz w:val="20"/>
+          <w:szCs w:val="20"/>
+        </w:rPr>
+        <w:t xml:space="preserve">die </w:t>
+      </w:r>
+      <w:r>
+        <w:rPr>
+          <w:rStyle w:val="normaltextrun"/>
+          <w:rFonts w:ascii="Arial" w:hAnsi="Arial" w:cs="Arial"/>
+          <w:sz w:val="20"/>
+          <w:szCs w:val="20"/>
+        </w:rPr>
+        <w:t xml:space="preserve">Informationsbeschaffung </w:t>
+      </w:r>
+      <w:r>
+        <w:rPr>
+          <w:rStyle w:val="normaltextrun"/>
+          <w:rFonts w:ascii="Arial" w:hAnsi="Arial" w:cs="Arial"/>
+          <w:sz w:val="20"/>
+          <w:szCs w:val="20"/>
+        </w:rPr>
+        <w:t xml:space="preserve">erschweren. </w:t>
+      </w:r>
+    </w:p>
+    <w:p>
+      <w:pPr>
+        <w:pStyle w:val="paragraph"/>
+        <w:spacing w:before="0" w:after="0"/>
+        <w:textAlignment w:val="baseline"/>
+        <w:rPr>
+          <w:rStyle w:val="normaltextrun"/>
+          <w:rFonts w:ascii="Arial" w:hAnsi="Arial" w:cs="Arial"/>
+          <w:sz w:val="20"/>
+          <w:szCs w:val="20"/>
+        </w:rPr>
+      </w:pPr>
+      <w:r>
+        <w:rPr>
+          <w:rStyle w:val="normaltextrun"/>
+          <w:rFonts w:ascii="Arial" w:hAnsi="Arial" w:cs="Arial"/>
+          <w:sz w:val="20"/>
+          <w:szCs w:val="20"/>
+        </w:rPr>
+        <w:t>Strategien, um die Schwächen der SWOT-Analyse zu adressieren. </w:t>
+      </w:r>
+      <w:r>
+        <w:rPr>
+          <w:rStyle w:val="normaltextrun"/>
+        </w:rPr>
+        <w:t> </w:t>
+      </w:r>
+    </w:p>
+    <w:p>
+      <w:pPr>
+        <w:pStyle w:val="paragraph"/>
+        <w:numPr>
+          <w:ilvl w:val="0"/>
+          <w:numId w:val="20"/>
+        </w:numPr>
+        <w:spacing w:before="0" w:after="0"/>
+        <w:textAlignment w:val="baseline"/>
+        <w:rPr>
+          <w:rStyle w:val="normaltextrun"/>
+        </w:rPr>
+      </w:pPr>
+      <w:r>
+        <w:rPr>
+          <w:rStyle w:val="normaltextrun"/>
+          <w:rFonts w:ascii="Arial" w:hAnsi="Arial" w:cs="Arial"/>
+          <w:sz w:val="20"/>
+          <w:szCs w:val="20"/>
+        </w:rPr>
+        <w:t xml:space="preserve">Enge Zusammenarbeit mit </w:t>
+      </w:r>
+      <w:r>
+        <w:rPr>
+          <w:rStyle w:val="normaltextrun"/>
+          <w:rFonts w:ascii="Arial" w:hAnsi="Arial" w:cs="Arial"/>
+          <w:sz w:val="20"/>
+          <w:szCs w:val="20"/>
+        </w:rPr>
+        <w:t xml:space="preserve">Fachexperten </w:t>
+      </w:r>
+      <w:r>
+        <w:rPr>
+          <w:rStyle w:val="normaltextrun"/>
+          <w:rFonts w:ascii="Arial" w:hAnsi="Arial" w:cs="Arial"/>
+          <w:sz w:val="20"/>
+          <w:szCs w:val="20"/>
+        </w:rPr>
+        <w:t>zur Bewältigung technischer Herausforderungen.</w:t>
+      </w:r>
+    </w:p>
+    <w:p>
+      <w:pPr>
+        <w:pStyle w:val="paragraph"/>
+        <w:numPr>
+          <w:ilvl w:val="0"/>
+          <w:numId w:val="20"/>
+        </w:numPr>
+        <w:spacing w:before="0" w:after="0"/>
+        <w:textAlignment w:val="baseline"/>
+        <w:rPr>
+          <w:rStyle w:val="normaltextrun"/>
+        </w:rPr>
+      </w:pPr>
+      <w:r>
+        <w:rPr>
+          <w:rStyle w:val="normaltextrun"/>
+          <w:rFonts w:ascii="Arial" w:hAnsi="Arial" w:cs="Arial"/>
+          <w:sz w:val="20"/>
+          <w:szCs w:val="20"/>
+        </w:rPr>
+        <w:t>Ich entwerfe mein Projekt mit dem Gedanken an zukünftige Entwicklungen und Trends, um sicherzustellen, dass es skalierbar und anpassbar ist.</w:t>
+      </w:r>
+      <w:r>
+        <w:rPr>
+          <w:rStyle w:val="normaltextrun"/>
+        </w:rPr>
+        <w:t> </w:t>
+      </w:r>
+    </w:p>
+    <w:p>
+      <w:pPr>
+        <w:pStyle w:val="paragraph"/>
+        <w:numPr>
+          <w:ilvl w:val="0"/>
+          <w:numId w:val="20"/>
+        </w:numPr>
+        <w:spacing w:before="0" w:after="0"/>
+        <w:textAlignment w:val="baseline"/>
+        <w:rPr>
+          <w:rStyle w:val="normaltextrun"/>
+        </w:rPr>
+      </w:pPr>
+      <w:r>
+        <w:rPr>
+          <w:rStyle w:val="normaltextrun"/>
+          <w:rFonts w:ascii="Arial" w:hAnsi="Arial" w:cs="Arial"/>
+          <w:sz w:val="20"/>
+          <w:szCs w:val="20"/>
+        </w:rPr>
+        <w:t>Erstellen von Log eintragen zur Nach Vollziehbarkeit.</w:t>
+      </w:r>
+      <w:r>
+        <w:rPr>
+          <w:rStyle w:val="normaltextrun"/>
+        </w:rPr>
+        <w:t> </w:t>
+      </w:r>
+    </w:p>
+    <w:p>
+      <w:pPr>
+        <w:pStyle w:val="paragraph"/>
+        <w:numPr>
+          <w:ilvl w:val="0"/>
+          <w:numId w:val="20"/>
+        </w:numPr>
+        <w:spacing w:before="0" w:after="0"/>
+        <w:textAlignment w:val="baseline"/>
+        <w:rPr>
+          <w:rStyle w:val="normaltextrun"/>
+          <w:rFonts w:ascii="Arial" w:hAnsi="Arial"/>
+          <w:sz w:val="20"/>
+          <w:szCs w:val="20"/>
+        </w:rPr>
+      </w:pPr>
+      <w:r>
+        <w:rPr>
+          <w:rStyle w:val="normaltextrun"/>
+          <w:rFonts w:ascii="Arial" w:hAnsi="Arial" w:cs="Arial"/>
+          <w:sz w:val="20"/>
+          <w:szCs w:val="20"/>
+        </w:rPr>
+        <w:t>Einsatz von Technologien, die verschiedene Smartphone-Betriebssysteme unterstützen.</w:t>
+      </w:r>
+      <w:r>
+        <w:rPr>
+          <w:rStyle w:val="normaltextrun"/>
+          <w:rFonts w:ascii="Arial" w:hAnsi="Arial"/>
+          <w:sz w:val="20"/>
+          <w:szCs w:val="20"/>
         </w:rPr>
         <w:br w:type="page"/>
       </w:r>
@@ -3746,6 +5016,155 @@
     </w:lvl>
   </w:abstractNum>
   <w:abstractNum w:abstractNumId="1" w15:restartNumberingAfterBreak="0">
+    <w:nsid w:val="0B296074"/>
+    <w:multiLevelType w:val="multilevel"/>
+    <w:tmpl w:val="F7FE6258"/>
+    <w:lvl w:ilvl="0">
+      <w:start w:val="1"/>
+      <w:numFmt w:val="bullet"/>
+      <w:lvlText w:val=""/>
+      <w:lvlJc w:val="left"/>
+      <w:pPr>
+        <w:tabs>
+          <w:tab w:val="num" w:pos="720"/>
+        </w:tabs>
+        <w:ind w:left="720" w:hanging="360"/>
+      </w:pPr>
+      <w:rPr>
+        <w:rFonts w:ascii="Symbol" w:hAnsi="Symbol" w:hint="default"/>
+        <w:sz w:val="20"/>
+      </w:rPr>
+    </w:lvl>
+    <w:lvl w:ilvl="1" w:tentative="1">
+      <w:start w:val="1"/>
+      <w:numFmt w:val="bullet"/>
+      <w:lvlText w:val=""/>
+      <w:lvlJc w:val="left"/>
+      <w:pPr>
+        <w:tabs>
+          <w:tab w:val="num" w:pos="1440"/>
+        </w:tabs>
+        <w:ind w:left="1440" w:hanging="360"/>
+      </w:pPr>
+      <w:rPr>
+        <w:rFonts w:ascii="Symbol" w:hAnsi="Symbol" w:hint="default"/>
+        <w:sz w:val="20"/>
+      </w:rPr>
+    </w:lvl>
+    <w:lvl w:ilvl="2" w:tentative="1">
+      <w:start w:val="1"/>
+      <w:numFmt w:val="bullet"/>
+      <w:lvlText w:val=""/>
+      <w:lvlJc w:val="left"/>
+      <w:pPr>
+        <w:tabs>
+          <w:tab w:val="num" w:pos="2160"/>
+        </w:tabs>
+        <w:ind w:left="2160" w:hanging="360"/>
+      </w:pPr>
+      <w:rPr>
+        <w:rFonts w:ascii="Symbol" w:hAnsi="Symbol" w:hint="default"/>
+        <w:sz w:val="20"/>
+      </w:rPr>
+    </w:lvl>
+    <w:lvl w:ilvl="3" w:tentative="1">
+      <w:start w:val="1"/>
+      <w:numFmt w:val="bullet"/>
+      <w:lvlText w:val=""/>
+      <w:lvlJc w:val="left"/>
+      <w:pPr>
+        <w:tabs>
+          <w:tab w:val="num" w:pos="2880"/>
+        </w:tabs>
+        <w:ind w:left="2880" w:hanging="360"/>
+      </w:pPr>
+      <w:rPr>
+        <w:rFonts w:ascii="Symbol" w:hAnsi="Symbol" w:hint="default"/>
+        <w:sz w:val="20"/>
+      </w:rPr>
+    </w:lvl>
+    <w:lvl w:ilvl="4" w:tentative="1">
+      <w:start w:val="1"/>
+      <w:numFmt w:val="bullet"/>
+      <w:lvlText w:val=""/>
+      <w:lvlJc w:val="left"/>
+      <w:pPr>
+        <w:tabs>
+          <w:tab w:val="num" w:pos="3600"/>
+        </w:tabs>
+        <w:ind w:left="3600" w:hanging="360"/>
+      </w:pPr>
+      <w:rPr>
+        <w:rFonts w:ascii="Symbol" w:hAnsi="Symbol" w:hint="default"/>
+        <w:sz w:val="20"/>
+      </w:rPr>
+    </w:lvl>
+    <w:lvl w:ilvl="5" w:tentative="1">
+      <w:start w:val="1"/>
+      <w:numFmt w:val="bullet"/>
+      <w:lvlText w:val=""/>
+      <w:lvlJc w:val="left"/>
+      <w:pPr>
+        <w:tabs>
+          <w:tab w:val="num" w:pos="4320"/>
+        </w:tabs>
+        <w:ind w:left="4320" w:hanging="360"/>
+      </w:pPr>
+      <w:rPr>
+        <w:rFonts w:ascii="Symbol" w:hAnsi="Symbol" w:hint="default"/>
+        <w:sz w:val="20"/>
+      </w:rPr>
+    </w:lvl>
+    <w:lvl w:ilvl="6" w:tentative="1">
+      <w:start w:val="1"/>
+      <w:numFmt w:val="bullet"/>
+      <w:lvlText w:val=""/>
+      <w:lvlJc w:val="left"/>
+      <w:pPr>
+        <w:tabs>
+          <w:tab w:val="num" w:pos="5040"/>
+        </w:tabs>
+        <w:ind w:left="5040" w:hanging="360"/>
+      </w:pPr>
+      <w:rPr>
+        <w:rFonts w:ascii="Symbol" w:hAnsi="Symbol" w:hint="default"/>
+        <w:sz w:val="20"/>
+      </w:rPr>
+    </w:lvl>
+    <w:lvl w:ilvl="7" w:tentative="1">
+      <w:start w:val="1"/>
+      <w:numFmt w:val="bullet"/>
+      <w:lvlText w:val=""/>
+      <w:lvlJc w:val="left"/>
+      <w:pPr>
+        <w:tabs>
+          <w:tab w:val="num" w:pos="5760"/>
+        </w:tabs>
+        <w:ind w:left="5760" w:hanging="360"/>
+      </w:pPr>
+      <w:rPr>
+        <w:rFonts w:ascii="Symbol" w:hAnsi="Symbol" w:hint="default"/>
+        <w:sz w:val="20"/>
+      </w:rPr>
+    </w:lvl>
+    <w:lvl w:ilvl="8" w:tentative="1">
+      <w:start w:val="1"/>
+      <w:numFmt w:val="bullet"/>
+      <w:lvlText w:val=""/>
+      <w:lvlJc w:val="left"/>
+      <w:pPr>
+        <w:tabs>
+          <w:tab w:val="num" w:pos="6480"/>
+        </w:tabs>
+        <w:ind w:left="6480" w:hanging="360"/>
+      </w:pPr>
+      <w:rPr>
+        <w:rFonts w:ascii="Symbol" w:hAnsi="Symbol" w:hint="default"/>
+        <w:sz w:val="20"/>
+      </w:rPr>
+    </w:lvl>
+  </w:abstractNum>
+  <w:abstractNum w:abstractNumId="2" w15:restartNumberingAfterBreak="0">
     <w:nsid w:val="0E724B57"/>
     <w:multiLevelType w:val="hybridMultilevel"/>
     <w:tmpl w:val="3FA4E55A"/>
@@ -3858,7 +5277,120 @@
       </w:rPr>
     </w:lvl>
   </w:abstractNum>
-  <w:abstractNum w:abstractNumId="2" w15:restartNumberingAfterBreak="0">
+  <w:abstractNum w:abstractNumId="3" w15:restartNumberingAfterBreak="0">
+    <w:nsid w:val="0EE52C20"/>
+    <w:multiLevelType w:val="hybridMultilevel"/>
+    <w:tmpl w:val="6B66B1CC"/>
+    <w:lvl w:ilvl="0" w:tplc="20000001">
+      <w:start w:val="1"/>
+      <w:numFmt w:val="bullet"/>
+      <w:lvlText w:val=""/>
+      <w:lvlJc w:val="left"/>
+      <w:pPr>
+        <w:ind w:left="720" w:hanging="360"/>
+      </w:pPr>
+      <w:rPr>
+        <w:rFonts w:ascii="Symbol" w:hAnsi="Symbol" w:hint="default"/>
+      </w:rPr>
+    </w:lvl>
+    <w:lvl w:ilvl="1" w:tplc="20000003" w:tentative="1">
+      <w:start w:val="1"/>
+      <w:numFmt w:val="bullet"/>
+      <w:lvlText w:val="o"/>
+      <w:lvlJc w:val="left"/>
+      <w:pPr>
+        <w:ind w:left="1440" w:hanging="360"/>
+      </w:pPr>
+      <w:rPr>
+        <w:rFonts w:ascii="Courier New" w:hAnsi="Courier New" w:cs="Courier New" w:hint="default"/>
+      </w:rPr>
+    </w:lvl>
+    <w:lvl w:ilvl="2" w:tplc="20000005" w:tentative="1">
+      <w:start w:val="1"/>
+      <w:numFmt w:val="bullet"/>
+      <w:lvlText w:val=""/>
+      <w:lvlJc w:val="left"/>
+      <w:pPr>
+        <w:ind w:left="2160" w:hanging="360"/>
+      </w:pPr>
+      <w:rPr>
+        <w:rFonts w:ascii="Wingdings" w:hAnsi="Wingdings" w:hint="default"/>
+      </w:rPr>
+    </w:lvl>
+    <w:lvl w:ilvl="3" w:tplc="20000001" w:tentative="1">
+      <w:start w:val="1"/>
+      <w:numFmt w:val="bullet"/>
+      <w:lvlText w:val=""/>
+      <w:lvlJc w:val="left"/>
+      <w:pPr>
+        <w:ind w:left="2880" w:hanging="360"/>
+      </w:pPr>
+      <w:rPr>
+        <w:rFonts w:ascii="Symbol" w:hAnsi="Symbol" w:hint="default"/>
+      </w:rPr>
+    </w:lvl>
+    <w:lvl w:ilvl="4" w:tplc="20000003" w:tentative="1">
+      <w:start w:val="1"/>
+      <w:numFmt w:val="bullet"/>
+      <w:lvlText w:val="o"/>
+      <w:lvlJc w:val="left"/>
+      <w:pPr>
+        <w:ind w:left="3600" w:hanging="360"/>
+      </w:pPr>
+      <w:rPr>
+        <w:rFonts w:ascii="Courier New" w:hAnsi="Courier New" w:cs="Courier New" w:hint="default"/>
+      </w:rPr>
+    </w:lvl>
+    <w:lvl w:ilvl="5" w:tplc="20000005" w:tentative="1">
+      <w:start w:val="1"/>
+      <w:numFmt w:val="bullet"/>
+      <w:lvlText w:val=""/>
+      <w:lvlJc w:val="left"/>
+      <w:pPr>
+        <w:ind w:left="4320" w:hanging="360"/>
+      </w:pPr>
+      <w:rPr>
+        <w:rFonts w:ascii="Wingdings" w:hAnsi="Wingdings" w:hint="default"/>
+      </w:rPr>
+    </w:lvl>
+    <w:lvl w:ilvl="6" w:tplc="20000001" w:tentative="1">
+      <w:start w:val="1"/>
+      <w:numFmt w:val="bullet"/>
+      <w:lvlText w:val=""/>
+      <w:lvlJc w:val="left"/>
+      <w:pPr>
+        <w:ind w:left="5040" w:hanging="360"/>
+      </w:pPr>
+      <w:rPr>
+        <w:rFonts w:ascii="Symbol" w:hAnsi="Symbol" w:hint="default"/>
+      </w:rPr>
+    </w:lvl>
+    <w:lvl w:ilvl="7" w:tplc="20000003" w:tentative="1">
+      <w:start w:val="1"/>
+      <w:numFmt w:val="bullet"/>
+      <w:lvlText w:val="o"/>
+      <w:lvlJc w:val="left"/>
+      <w:pPr>
+        <w:ind w:left="5760" w:hanging="360"/>
+      </w:pPr>
+      <w:rPr>
+        <w:rFonts w:ascii="Courier New" w:hAnsi="Courier New" w:cs="Courier New" w:hint="default"/>
+      </w:rPr>
+    </w:lvl>
+    <w:lvl w:ilvl="8" w:tplc="20000005" w:tentative="1">
+      <w:start w:val="1"/>
+      <w:numFmt w:val="bullet"/>
+      <w:lvlText w:val=""/>
+      <w:lvlJc w:val="left"/>
+      <w:pPr>
+        <w:ind w:left="6480" w:hanging="360"/>
+      </w:pPr>
+      <w:rPr>
+        <w:rFonts w:ascii="Wingdings" w:hAnsi="Wingdings" w:hint="default"/>
+      </w:rPr>
+    </w:lvl>
+  </w:abstractNum>
+  <w:abstractNum w:abstractNumId="4" w15:restartNumberingAfterBreak="0">
     <w:nsid w:val="13DB72B0"/>
     <w:multiLevelType w:val="multilevel"/>
     <w:tmpl w:val="444EDA84"/>
@@ -3953,7 +5485,382 @@
       </w:pPr>
     </w:lvl>
   </w:abstractNum>
-  <w:abstractNum w:abstractNumId="3" w15:restartNumberingAfterBreak="0">
+  <w:abstractNum w:abstractNumId="5" w15:restartNumberingAfterBreak="0">
+    <w:nsid w:val="195A5277"/>
+    <w:multiLevelType w:val="multilevel"/>
+    <w:tmpl w:val="B784BDC8"/>
+    <w:lvl w:ilvl="0">
+      <w:start w:val="1"/>
+      <w:numFmt w:val="bullet"/>
+      <w:lvlText w:val=""/>
+      <w:lvlJc w:val="left"/>
+      <w:pPr>
+        <w:tabs>
+          <w:tab w:val="num" w:pos="720"/>
+        </w:tabs>
+        <w:ind w:left="720" w:hanging="360"/>
+      </w:pPr>
+      <w:rPr>
+        <w:rFonts w:ascii="Symbol" w:hAnsi="Symbol" w:hint="default"/>
+        <w:sz w:val="20"/>
+      </w:rPr>
+    </w:lvl>
+    <w:lvl w:ilvl="1" w:tentative="1">
+      <w:start w:val="1"/>
+      <w:numFmt w:val="bullet"/>
+      <w:lvlText w:val=""/>
+      <w:lvlJc w:val="left"/>
+      <w:pPr>
+        <w:tabs>
+          <w:tab w:val="num" w:pos="1440"/>
+        </w:tabs>
+        <w:ind w:left="1440" w:hanging="360"/>
+      </w:pPr>
+      <w:rPr>
+        <w:rFonts w:ascii="Symbol" w:hAnsi="Symbol" w:hint="default"/>
+        <w:sz w:val="20"/>
+      </w:rPr>
+    </w:lvl>
+    <w:lvl w:ilvl="2" w:tentative="1">
+      <w:start w:val="1"/>
+      <w:numFmt w:val="bullet"/>
+      <w:lvlText w:val=""/>
+      <w:lvlJc w:val="left"/>
+      <w:pPr>
+        <w:tabs>
+          <w:tab w:val="num" w:pos="2160"/>
+        </w:tabs>
+        <w:ind w:left="2160" w:hanging="360"/>
+      </w:pPr>
+      <w:rPr>
+        <w:rFonts w:ascii="Symbol" w:hAnsi="Symbol" w:hint="default"/>
+        <w:sz w:val="20"/>
+      </w:rPr>
+    </w:lvl>
+    <w:lvl w:ilvl="3" w:tentative="1">
+      <w:start w:val="1"/>
+      <w:numFmt w:val="bullet"/>
+      <w:lvlText w:val=""/>
+      <w:lvlJc w:val="left"/>
+      <w:pPr>
+        <w:tabs>
+          <w:tab w:val="num" w:pos="2880"/>
+        </w:tabs>
+        <w:ind w:left="2880" w:hanging="360"/>
+      </w:pPr>
+      <w:rPr>
+        <w:rFonts w:ascii="Symbol" w:hAnsi="Symbol" w:hint="default"/>
+        <w:sz w:val="20"/>
+      </w:rPr>
+    </w:lvl>
+    <w:lvl w:ilvl="4" w:tentative="1">
+      <w:start w:val="1"/>
+      <w:numFmt w:val="bullet"/>
+      <w:lvlText w:val=""/>
+      <w:lvlJc w:val="left"/>
+      <w:pPr>
+        <w:tabs>
+          <w:tab w:val="num" w:pos="3600"/>
+        </w:tabs>
+        <w:ind w:left="3600" w:hanging="360"/>
+      </w:pPr>
+      <w:rPr>
+        <w:rFonts w:ascii="Symbol" w:hAnsi="Symbol" w:hint="default"/>
+        <w:sz w:val="20"/>
+      </w:rPr>
+    </w:lvl>
+    <w:lvl w:ilvl="5" w:tentative="1">
+      <w:start w:val="1"/>
+      <w:numFmt w:val="bullet"/>
+      <w:lvlText w:val=""/>
+      <w:lvlJc w:val="left"/>
+      <w:pPr>
+        <w:tabs>
+          <w:tab w:val="num" w:pos="4320"/>
+        </w:tabs>
+        <w:ind w:left="4320" w:hanging="360"/>
+      </w:pPr>
+      <w:rPr>
+        <w:rFonts w:ascii="Symbol" w:hAnsi="Symbol" w:hint="default"/>
+        <w:sz w:val="20"/>
+      </w:rPr>
+    </w:lvl>
+    <w:lvl w:ilvl="6" w:tentative="1">
+      <w:start w:val="1"/>
+      <w:numFmt w:val="bullet"/>
+      <w:lvlText w:val=""/>
+      <w:lvlJc w:val="left"/>
+      <w:pPr>
+        <w:tabs>
+          <w:tab w:val="num" w:pos="5040"/>
+        </w:tabs>
+        <w:ind w:left="5040" w:hanging="360"/>
+      </w:pPr>
+      <w:rPr>
+        <w:rFonts w:ascii="Symbol" w:hAnsi="Symbol" w:hint="default"/>
+        <w:sz w:val="20"/>
+      </w:rPr>
+    </w:lvl>
+    <w:lvl w:ilvl="7" w:tentative="1">
+      <w:start w:val="1"/>
+      <w:numFmt w:val="bullet"/>
+      <w:lvlText w:val=""/>
+      <w:lvlJc w:val="left"/>
+      <w:pPr>
+        <w:tabs>
+          <w:tab w:val="num" w:pos="5760"/>
+        </w:tabs>
+        <w:ind w:left="5760" w:hanging="360"/>
+      </w:pPr>
+      <w:rPr>
+        <w:rFonts w:ascii="Symbol" w:hAnsi="Symbol" w:hint="default"/>
+        <w:sz w:val="20"/>
+      </w:rPr>
+    </w:lvl>
+    <w:lvl w:ilvl="8" w:tentative="1">
+      <w:start w:val="1"/>
+      <w:numFmt w:val="bullet"/>
+      <w:lvlText w:val=""/>
+      <w:lvlJc w:val="left"/>
+      <w:pPr>
+        <w:tabs>
+          <w:tab w:val="num" w:pos="6480"/>
+        </w:tabs>
+        <w:ind w:left="6480" w:hanging="360"/>
+      </w:pPr>
+      <w:rPr>
+        <w:rFonts w:ascii="Symbol" w:hAnsi="Symbol" w:hint="default"/>
+        <w:sz w:val="20"/>
+      </w:rPr>
+    </w:lvl>
+  </w:abstractNum>
+  <w:abstractNum w:abstractNumId="6" w15:restartNumberingAfterBreak="0">
+    <w:nsid w:val="19A90D2C"/>
+    <w:multiLevelType w:val="hybridMultilevel"/>
+    <w:tmpl w:val="02FA90AC"/>
+    <w:lvl w:ilvl="0" w:tplc="20000001">
+      <w:start w:val="1"/>
+      <w:numFmt w:val="bullet"/>
+      <w:lvlText w:val=""/>
+      <w:lvlJc w:val="left"/>
+      <w:pPr>
+        <w:ind w:left="720" w:hanging="360"/>
+      </w:pPr>
+      <w:rPr>
+        <w:rFonts w:ascii="Symbol" w:hAnsi="Symbol" w:hint="default"/>
+      </w:rPr>
+    </w:lvl>
+    <w:lvl w:ilvl="1" w:tplc="20000003" w:tentative="1">
+      <w:start w:val="1"/>
+      <w:numFmt w:val="bullet"/>
+      <w:lvlText w:val="o"/>
+      <w:lvlJc w:val="left"/>
+      <w:pPr>
+        <w:ind w:left="1440" w:hanging="360"/>
+      </w:pPr>
+      <w:rPr>
+        <w:rFonts w:ascii="Courier New" w:hAnsi="Courier New" w:cs="Courier New" w:hint="default"/>
+      </w:rPr>
+    </w:lvl>
+    <w:lvl w:ilvl="2" w:tplc="20000005" w:tentative="1">
+      <w:start w:val="1"/>
+      <w:numFmt w:val="bullet"/>
+      <w:lvlText w:val=""/>
+      <w:lvlJc w:val="left"/>
+      <w:pPr>
+        <w:ind w:left="2160" w:hanging="360"/>
+      </w:pPr>
+      <w:rPr>
+        <w:rFonts w:ascii="Wingdings" w:hAnsi="Wingdings" w:hint="default"/>
+      </w:rPr>
+    </w:lvl>
+    <w:lvl w:ilvl="3" w:tplc="20000001" w:tentative="1">
+      <w:start w:val="1"/>
+      <w:numFmt w:val="bullet"/>
+      <w:lvlText w:val=""/>
+      <w:lvlJc w:val="left"/>
+      <w:pPr>
+        <w:ind w:left="2880" w:hanging="360"/>
+      </w:pPr>
+      <w:rPr>
+        <w:rFonts w:ascii="Symbol" w:hAnsi="Symbol" w:hint="default"/>
+      </w:rPr>
+    </w:lvl>
+    <w:lvl w:ilvl="4" w:tplc="20000003" w:tentative="1">
+      <w:start w:val="1"/>
+      <w:numFmt w:val="bullet"/>
+      <w:lvlText w:val="o"/>
+      <w:lvlJc w:val="left"/>
+      <w:pPr>
+        <w:ind w:left="3600" w:hanging="360"/>
+      </w:pPr>
+      <w:rPr>
+        <w:rFonts w:ascii="Courier New" w:hAnsi="Courier New" w:cs="Courier New" w:hint="default"/>
+      </w:rPr>
+    </w:lvl>
+    <w:lvl w:ilvl="5" w:tplc="20000005" w:tentative="1">
+      <w:start w:val="1"/>
+      <w:numFmt w:val="bullet"/>
+      <w:lvlText w:val=""/>
+      <w:lvlJc w:val="left"/>
+      <w:pPr>
+        <w:ind w:left="4320" w:hanging="360"/>
+      </w:pPr>
+      <w:rPr>
+        <w:rFonts w:ascii="Wingdings" w:hAnsi="Wingdings" w:hint="default"/>
+      </w:rPr>
+    </w:lvl>
+    <w:lvl w:ilvl="6" w:tplc="20000001" w:tentative="1">
+      <w:start w:val="1"/>
+      <w:numFmt w:val="bullet"/>
+      <w:lvlText w:val=""/>
+      <w:lvlJc w:val="left"/>
+      <w:pPr>
+        <w:ind w:left="5040" w:hanging="360"/>
+      </w:pPr>
+      <w:rPr>
+        <w:rFonts w:ascii="Symbol" w:hAnsi="Symbol" w:hint="default"/>
+      </w:rPr>
+    </w:lvl>
+    <w:lvl w:ilvl="7" w:tplc="20000003" w:tentative="1">
+      <w:start w:val="1"/>
+      <w:numFmt w:val="bullet"/>
+      <w:lvlText w:val="o"/>
+      <w:lvlJc w:val="left"/>
+      <w:pPr>
+        <w:ind w:left="5760" w:hanging="360"/>
+      </w:pPr>
+      <w:rPr>
+        <w:rFonts w:ascii="Courier New" w:hAnsi="Courier New" w:cs="Courier New" w:hint="default"/>
+      </w:rPr>
+    </w:lvl>
+    <w:lvl w:ilvl="8" w:tplc="20000005" w:tentative="1">
+      <w:start w:val="1"/>
+      <w:numFmt w:val="bullet"/>
+      <w:lvlText w:val=""/>
+      <w:lvlJc w:val="left"/>
+      <w:pPr>
+        <w:ind w:left="6480" w:hanging="360"/>
+      </w:pPr>
+      <w:rPr>
+        <w:rFonts w:ascii="Wingdings" w:hAnsi="Wingdings" w:hint="default"/>
+      </w:rPr>
+    </w:lvl>
+  </w:abstractNum>
+  <w:abstractNum w:abstractNumId="7" w15:restartNumberingAfterBreak="0">
+    <w:nsid w:val="1A9F760E"/>
+    <w:multiLevelType w:val="hybridMultilevel"/>
+    <w:tmpl w:val="A85C3B9C"/>
+    <w:lvl w:ilvl="0" w:tplc="20000001">
+      <w:start w:val="1"/>
+      <w:numFmt w:val="bullet"/>
+      <w:lvlText w:val=""/>
+      <w:lvlJc w:val="left"/>
+      <w:pPr>
+        <w:ind w:left="720" w:hanging="360"/>
+      </w:pPr>
+      <w:rPr>
+        <w:rFonts w:ascii="Symbol" w:hAnsi="Symbol" w:hint="default"/>
+      </w:rPr>
+    </w:lvl>
+    <w:lvl w:ilvl="1" w:tplc="20000003" w:tentative="1">
+      <w:start w:val="1"/>
+      <w:numFmt w:val="bullet"/>
+      <w:lvlText w:val="o"/>
+      <w:lvlJc w:val="left"/>
+      <w:pPr>
+        <w:ind w:left="1440" w:hanging="360"/>
+      </w:pPr>
+      <w:rPr>
+        <w:rFonts w:ascii="Courier New" w:hAnsi="Courier New" w:cs="Courier New" w:hint="default"/>
+      </w:rPr>
+    </w:lvl>
+    <w:lvl w:ilvl="2" w:tplc="20000005" w:tentative="1">
+      <w:start w:val="1"/>
+      <w:numFmt w:val="bullet"/>
+      <w:lvlText w:val=""/>
+      <w:lvlJc w:val="left"/>
+      <w:pPr>
+        <w:ind w:left="2160" w:hanging="360"/>
+      </w:pPr>
+      <w:rPr>
+        <w:rFonts w:ascii="Wingdings" w:hAnsi="Wingdings" w:hint="default"/>
+      </w:rPr>
+    </w:lvl>
+    <w:lvl w:ilvl="3" w:tplc="20000001" w:tentative="1">
+      <w:start w:val="1"/>
+      <w:numFmt w:val="bullet"/>
+      <w:lvlText w:val=""/>
+      <w:lvlJc w:val="left"/>
+      <w:pPr>
+        <w:ind w:left="2880" w:hanging="360"/>
+      </w:pPr>
+      <w:rPr>
+        <w:rFonts w:ascii="Symbol" w:hAnsi="Symbol" w:hint="default"/>
+      </w:rPr>
+    </w:lvl>
+    <w:lvl w:ilvl="4" w:tplc="20000003" w:tentative="1">
+      <w:start w:val="1"/>
+      <w:numFmt w:val="bullet"/>
+      <w:lvlText w:val="o"/>
+      <w:lvlJc w:val="left"/>
+      <w:pPr>
+        <w:ind w:left="3600" w:hanging="360"/>
+      </w:pPr>
+      <w:rPr>
+        <w:rFonts w:ascii="Courier New" w:hAnsi="Courier New" w:cs="Courier New" w:hint="default"/>
+      </w:rPr>
+    </w:lvl>
+    <w:lvl w:ilvl="5" w:tplc="20000005" w:tentative="1">
+      <w:start w:val="1"/>
+      <w:numFmt w:val="bullet"/>
+      <w:lvlText w:val=""/>
+      <w:lvlJc w:val="left"/>
+      <w:pPr>
+        <w:ind w:left="4320" w:hanging="360"/>
+      </w:pPr>
+      <w:rPr>
+        <w:rFonts w:ascii="Wingdings" w:hAnsi="Wingdings" w:hint="default"/>
+      </w:rPr>
+    </w:lvl>
+    <w:lvl w:ilvl="6" w:tplc="20000001" w:tentative="1">
+      <w:start w:val="1"/>
+      <w:numFmt w:val="bullet"/>
+      <w:lvlText w:val=""/>
+      <w:lvlJc w:val="left"/>
+      <w:pPr>
+        <w:ind w:left="5040" w:hanging="360"/>
+      </w:pPr>
+      <w:rPr>
+        <w:rFonts w:ascii="Symbol" w:hAnsi="Symbol" w:hint="default"/>
+      </w:rPr>
+    </w:lvl>
+    <w:lvl w:ilvl="7" w:tplc="20000003" w:tentative="1">
+      <w:start w:val="1"/>
+      <w:numFmt w:val="bullet"/>
+      <w:lvlText w:val="o"/>
+      <w:lvlJc w:val="left"/>
+      <w:pPr>
+        <w:ind w:left="5760" w:hanging="360"/>
+      </w:pPr>
+      <w:rPr>
+        <w:rFonts w:ascii="Courier New" w:hAnsi="Courier New" w:cs="Courier New" w:hint="default"/>
+      </w:rPr>
+    </w:lvl>
+    <w:lvl w:ilvl="8" w:tplc="20000005" w:tentative="1">
+      <w:start w:val="1"/>
+      <w:numFmt w:val="bullet"/>
+      <w:lvlText w:val=""/>
+      <w:lvlJc w:val="left"/>
+      <w:pPr>
+        <w:ind w:left="6480" w:hanging="360"/>
+      </w:pPr>
+      <w:rPr>
+        <w:rFonts w:ascii="Wingdings" w:hAnsi="Wingdings" w:hint="default"/>
+      </w:rPr>
+    </w:lvl>
+  </w:abstractNum>
+  <w:abstractNum w:abstractNumId="8" w15:restartNumberingAfterBreak="0">
     <w:nsid w:val="1D1A169E"/>
     <w:multiLevelType w:val="hybridMultilevel"/>
     <w:tmpl w:val="F7A876AA"/>
@@ -4067,7 +5974,7 @@
       </w:rPr>
     </w:lvl>
   </w:abstractNum>
-  <w:abstractNum w:abstractNumId="4" w15:restartNumberingAfterBreak="0">
+  <w:abstractNum w:abstractNumId="9" w15:restartNumberingAfterBreak="0">
     <w:nsid w:val="20F17C98"/>
     <w:multiLevelType w:val="hybridMultilevel"/>
     <w:tmpl w:val="2F063D96"/>
@@ -4153,7 +6060,418 @@
       </w:pPr>
     </w:lvl>
   </w:abstractNum>
-  <w:abstractNum w:abstractNumId="5" w15:restartNumberingAfterBreak="0">
+  <w:abstractNum w:abstractNumId="10" w15:restartNumberingAfterBreak="0">
+    <w:nsid w:val="21BB3081"/>
+    <w:multiLevelType w:val="hybridMultilevel"/>
+    <w:tmpl w:val="00B0CC80"/>
+    <w:lvl w:ilvl="0" w:tplc="20000001">
+      <w:start w:val="1"/>
+      <w:numFmt w:val="bullet"/>
+      <w:lvlText w:val=""/>
+      <w:lvlJc w:val="left"/>
+      <w:pPr>
+        <w:ind w:left="720" w:hanging="360"/>
+      </w:pPr>
+      <w:rPr>
+        <w:rFonts w:ascii="Symbol" w:hAnsi="Symbol" w:hint="default"/>
+      </w:rPr>
+    </w:lvl>
+    <w:lvl w:ilvl="1" w:tplc="20000003" w:tentative="1">
+      <w:start w:val="1"/>
+      <w:numFmt w:val="bullet"/>
+      <w:lvlText w:val="o"/>
+      <w:lvlJc w:val="left"/>
+      <w:pPr>
+        <w:ind w:left="1440" w:hanging="360"/>
+      </w:pPr>
+      <w:rPr>
+        <w:rFonts w:ascii="Courier New" w:hAnsi="Courier New" w:cs="Courier New" w:hint="default"/>
+      </w:rPr>
+    </w:lvl>
+    <w:lvl w:ilvl="2" w:tplc="20000005" w:tentative="1">
+      <w:start w:val="1"/>
+      <w:numFmt w:val="bullet"/>
+      <w:lvlText w:val=""/>
+      <w:lvlJc w:val="left"/>
+      <w:pPr>
+        <w:ind w:left="2160" w:hanging="360"/>
+      </w:pPr>
+      <w:rPr>
+        <w:rFonts w:ascii="Wingdings" w:hAnsi="Wingdings" w:hint="default"/>
+      </w:rPr>
+    </w:lvl>
+    <w:lvl w:ilvl="3" w:tplc="20000001" w:tentative="1">
+      <w:start w:val="1"/>
+      <w:numFmt w:val="bullet"/>
+      <w:lvlText w:val=""/>
+      <w:lvlJc w:val="left"/>
+      <w:pPr>
+        <w:ind w:left="2880" w:hanging="360"/>
+      </w:pPr>
+      <w:rPr>
+        <w:rFonts w:ascii="Symbol" w:hAnsi="Symbol" w:hint="default"/>
+      </w:rPr>
+    </w:lvl>
+    <w:lvl w:ilvl="4" w:tplc="20000003" w:tentative="1">
+      <w:start w:val="1"/>
+      <w:numFmt w:val="bullet"/>
+      <w:lvlText w:val="o"/>
+      <w:lvlJc w:val="left"/>
+      <w:pPr>
+        <w:ind w:left="3600" w:hanging="360"/>
+      </w:pPr>
+      <w:rPr>
+        <w:rFonts w:ascii="Courier New" w:hAnsi="Courier New" w:cs="Courier New" w:hint="default"/>
+      </w:rPr>
+    </w:lvl>
+    <w:lvl w:ilvl="5" w:tplc="20000005" w:tentative="1">
+      <w:start w:val="1"/>
+      <w:numFmt w:val="bullet"/>
+      <w:lvlText w:val=""/>
+      <w:lvlJc w:val="left"/>
+      <w:pPr>
+        <w:ind w:left="4320" w:hanging="360"/>
+      </w:pPr>
+      <w:rPr>
+        <w:rFonts w:ascii="Wingdings" w:hAnsi="Wingdings" w:hint="default"/>
+      </w:rPr>
+    </w:lvl>
+    <w:lvl w:ilvl="6" w:tplc="20000001" w:tentative="1">
+      <w:start w:val="1"/>
+      <w:numFmt w:val="bullet"/>
+      <w:lvlText w:val=""/>
+      <w:lvlJc w:val="left"/>
+      <w:pPr>
+        <w:ind w:left="5040" w:hanging="360"/>
+      </w:pPr>
+      <w:rPr>
+        <w:rFonts w:ascii="Symbol" w:hAnsi="Symbol" w:hint="default"/>
+      </w:rPr>
+    </w:lvl>
+    <w:lvl w:ilvl="7" w:tplc="20000003" w:tentative="1">
+      <w:start w:val="1"/>
+      <w:numFmt w:val="bullet"/>
+      <w:lvlText w:val="o"/>
+      <w:lvlJc w:val="left"/>
+      <w:pPr>
+        <w:ind w:left="5760" w:hanging="360"/>
+      </w:pPr>
+      <w:rPr>
+        <w:rFonts w:ascii="Courier New" w:hAnsi="Courier New" w:cs="Courier New" w:hint="default"/>
+      </w:rPr>
+    </w:lvl>
+    <w:lvl w:ilvl="8" w:tplc="20000005" w:tentative="1">
+      <w:start w:val="1"/>
+      <w:numFmt w:val="bullet"/>
+      <w:lvlText w:val=""/>
+      <w:lvlJc w:val="left"/>
+      <w:pPr>
+        <w:ind w:left="6480" w:hanging="360"/>
+      </w:pPr>
+      <w:rPr>
+        <w:rFonts w:ascii="Wingdings" w:hAnsi="Wingdings" w:hint="default"/>
+      </w:rPr>
+    </w:lvl>
+  </w:abstractNum>
+  <w:abstractNum w:abstractNumId="11" w15:restartNumberingAfterBreak="0">
+    <w:nsid w:val="27C15A70"/>
+    <w:multiLevelType w:val="multilevel"/>
+    <w:tmpl w:val="74A8E390"/>
+    <w:lvl w:ilvl="0">
+      <w:start w:val="1"/>
+      <w:numFmt w:val="bullet"/>
+      <w:lvlText w:val=""/>
+      <w:lvlJc w:val="left"/>
+      <w:pPr>
+        <w:tabs>
+          <w:tab w:val="num" w:pos="720"/>
+        </w:tabs>
+        <w:ind w:left="720" w:hanging="360"/>
+      </w:pPr>
+      <w:rPr>
+        <w:rFonts w:ascii="Symbol" w:hAnsi="Symbol" w:hint="default"/>
+        <w:sz w:val="20"/>
+      </w:rPr>
+    </w:lvl>
+    <w:lvl w:ilvl="1" w:tentative="1">
+      <w:start w:val="1"/>
+      <w:numFmt w:val="bullet"/>
+      <w:lvlText w:val=""/>
+      <w:lvlJc w:val="left"/>
+      <w:pPr>
+        <w:tabs>
+          <w:tab w:val="num" w:pos="1440"/>
+        </w:tabs>
+        <w:ind w:left="1440" w:hanging="360"/>
+      </w:pPr>
+      <w:rPr>
+        <w:rFonts w:ascii="Symbol" w:hAnsi="Symbol" w:hint="default"/>
+        <w:sz w:val="20"/>
+      </w:rPr>
+    </w:lvl>
+    <w:lvl w:ilvl="2" w:tentative="1">
+      <w:start w:val="1"/>
+      <w:numFmt w:val="bullet"/>
+      <w:lvlText w:val=""/>
+      <w:lvlJc w:val="left"/>
+      <w:pPr>
+        <w:tabs>
+          <w:tab w:val="num" w:pos="2160"/>
+        </w:tabs>
+        <w:ind w:left="2160" w:hanging="360"/>
+      </w:pPr>
+      <w:rPr>
+        <w:rFonts w:ascii="Symbol" w:hAnsi="Symbol" w:hint="default"/>
+        <w:sz w:val="20"/>
+      </w:rPr>
+    </w:lvl>
+    <w:lvl w:ilvl="3" w:tentative="1">
+      <w:start w:val="1"/>
+      <w:numFmt w:val="bullet"/>
+      <w:lvlText w:val=""/>
+      <w:lvlJc w:val="left"/>
+      <w:pPr>
+        <w:tabs>
+          <w:tab w:val="num" w:pos="2880"/>
+        </w:tabs>
+        <w:ind w:left="2880" w:hanging="360"/>
+      </w:pPr>
+      <w:rPr>
+        <w:rFonts w:ascii="Symbol" w:hAnsi="Symbol" w:hint="default"/>
+        <w:sz w:val="20"/>
+      </w:rPr>
+    </w:lvl>
+    <w:lvl w:ilvl="4" w:tentative="1">
+      <w:start w:val="1"/>
+      <w:numFmt w:val="bullet"/>
+      <w:lvlText w:val=""/>
+      <w:lvlJc w:val="left"/>
+      <w:pPr>
+        <w:tabs>
+          <w:tab w:val="num" w:pos="3600"/>
+        </w:tabs>
+        <w:ind w:left="3600" w:hanging="360"/>
+      </w:pPr>
+      <w:rPr>
+        <w:rFonts w:ascii="Symbol" w:hAnsi="Symbol" w:hint="default"/>
+        <w:sz w:val="20"/>
+      </w:rPr>
+    </w:lvl>
+    <w:lvl w:ilvl="5" w:tentative="1">
+      <w:start w:val="1"/>
+      <w:numFmt w:val="bullet"/>
+      <w:lvlText w:val=""/>
+      <w:lvlJc w:val="left"/>
+      <w:pPr>
+        <w:tabs>
+          <w:tab w:val="num" w:pos="4320"/>
+        </w:tabs>
+        <w:ind w:left="4320" w:hanging="360"/>
+      </w:pPr>
+      <w:rPr>
+        <w:rFonts w:ascii="Symbol" w:hAnsi="Symbol" w:hint="default"/>
+        <w:sz w:val="20"/>
+      </w:rPr>
+    </w:lvl>
+    <w:lvl w:ilvl="6" w:tentative="1">
+      <w:start w:val="1"/>
+      <w:numFmt w:val="bullet"/>
+      <w:lvlText w:val=""/>
+      <w:lvlJc w:val="left"/>
+      <w:pPr>
+        <w:tabs>
+          <w:tab w:val="num" w:pos="5040"/>
+        </w:tabs>
+        <w:ind w:left="5040" w:hanging="360"/>
+      </w:pPr>
+      <w:rPr>
+        <w:rFonts w:ascii="Symbol" w:hAnsi="Symbol" w:hint="default"/>
+        <w:sz w:val="20"/>
+      </w:rPr>
+    </w:lvl>
+    <w:lvl w:ilvl="7" w:tentative="1">
+      <w:start w:val="1"/>
+      <w:numFmt w:val="bullet"/>
+      <w:lvlText w:val=""/>
+      <w:lvlJc w:val="left"/>
+      <w:pPr>
+        <w:tabs>
+          <w:tab w:val="num" w:pos="5760"/>
+        </w:tabs>
+        <w:ind w:left="5760" w:hanging="360"/>
+      </w:pPr>
+      <w:rPr>
+        <w:rFonts w:ascii="Symbol" w:hAnsi="Symbol" w:hint="default"/>
+        <w:sz w:val="20"/>
+      </w:rPr>
+    </w:lvl>
+    <w:lvl w:ilvl="8" w:tentative="1">
+      <w:start w:val="1"/>
+      <w:numFmt w:val="bullet"/>
+      <w:lvlText w:val=""/>
+      <w:lvlJc w:val="left"/>
+      <w:pPr>
+        <w:tabs>
+          <w:tab w:val="num" w:pos="6480"/>
+        </w:tabs>
+        <w:ind w:left="6480" w:hanging="360"/>
+      </w:pPr>
+      <w:rPr>
+        <w:rFonts w:ascii="Symbol" w:hAnsi="Symbol" w:hint="default"/>
+        <w:sz w:val="20"/>
+      </w:rPr>
+    </w:lvl>
+  </w:abstractNum>
+  <w:abstractNum w:abstractNumId="12" w15:restartNumberingAfterBreak="0">
+    <w:nsid w:val="47821CB6"/>
+    <w:multiLevelType w:val="multilevel"/>
+    <w:tmpl w:val="60E6C7B4"/>
+    <w:lvl w:ilvl="0">
+      <w:start w:val="1"/>
+      <w:numFmt w:val="bullet"/>
+      <w:lvlText w:val=""/>
+      <w:lvlJc w:val="left"/>
+      <w:pPr>
+        <w:tabs>
+          <w:tab w:val="num" w:pos="720"/>
+        </w:tabs>
+        <w:ind w:left="720" w:hanging="360"/>
+      </w:pPr>
+      <w:rPr>
+        <w:rFonts w:ascii="Symbol" w:hAnsi="Symbol" w:hint="default"/>
+        <w:sz w:val="20"/>
+      </w:rPr>
+    </w:lvl>
+    <w:lvl w:ilvl="1" w:tentative="1">
+      <w:start w:val="1"/>
+      <w:numFmt w:val="bullet"/>
+      <w:lvlText w:val=""/>
+      <w:lvlJc w:val="left"/>
+      <w:pPr>
+        <w:tabs>
+          <w:tab w:val="num" w:pos="1440"/>
+        </w:tabs>
+        <w:ind w:left="1440" w:hanging="360"/>
+      </w:pPr>
+      <w:rPr>
+        <w:rFonts w:ascii="Symbol" w:hAnsi="Symbol" w:hint="default"/>
+        <w:sz w:val="20"/>
+      </w:rPr>
+    </w:lvl>
+    <w:lvl w:ilvl="2" w:tentative="1">
+      <w:start w:val="1"/>
+      <w:numFmt w:val="bullet"/>
+      <w:lvlText w:val=""/>
+      <w:lvlJc w:val="left"/>
+      <w:pPr>
+        <w:tabs>
+          <w:tab w:val="num" w:pos="2160"/>
+        </w:tabs>
+        <w:ind w:left="2160" w:hanging="360"/>
+      </w:pPr>
+      <w:rPr>
+        <w:rFonts w:ascii="Symbol" w:hAnsi="Symbol" w:hint="default"/>
+        <w:sz w:val="20"/>
+      </w:rPr>
+    </w:lvl>
+    <w:lvl w:ilvl="3" w:tentative="1">
+      <w:start w:val="1"/>
+      <w:numFmt w:val="bullet"/>
+      <w:lvlText w:val=""/>
+      <w:lvlJc w:val="left"/>
+      <w:pPr>
+        <w:tabs>
+          <w:tab w:val="num" w:pos="2880"/>
+        </w:tabs>
+        <w:ind w:left="2880" w:hanging="360"/>
+      </w:pPr>
+      <w:rPr>
+        <w:rFonts w:ascii="Symbol" w:hAnsi="Symbol" w:hint="default"/>
+        <w:sz w:val="20"/>
+      </w:rPr>
+    </w:lvl>
+    <w:lvl w:ilvl="4" w:tentative="1">
+      <w:start w:val="1"/>
+      <w:numFmt w:val="bullet"/>
+      <w:lvlText w:val=""/>
+      <w:lvlJc w:val="left"/>
+      <w:pPr>
+        <w:tabs>
+          <w:tab w:val="num" w:pos="3600"/>
+        </w:tabs>
+        <w:ind w:left="3600" w:hanging="360"/>
+      </w:pPr>
+      <w:rPr>
+        <w:rFonts w:ascii="Symbol" w:hAnsi="Symbol" w:hint="default"/>
+        <w:sz w:val="20"/>
+      </w:rPr>
+    </w:lvl>
+    <w:lvl w:ilvl="5" w:tentative="1">
+      <w:start w:val="1"/>
+      <w:numFmt w:val="bullet"/>
+      <w:lvlText w:val=""/>
+      <w:lvlJc w:val="left"/>
+      <w:pPr>
+        <w:tabs>
+          <w:tab w:val="num" w:pos="4320"/>
+        </w:tabs>
+        <w:ind w:left="4320" w:hanging="360"/>
+      </w:pPr>
+      <w:rPr>
+        <w:rFonts w:ascii="Symbol" w:hAnsi="Symbol" w:hint="default"/>
+        <w:sz w:val="20"/>
+      </w:rPr>
+    </w:lvl>
+    <w:lvl w:ilvl="6" w:tentative="1">
+      <w:start w:val="1"/>
+      <w:numFmt w:val="bullet"/>
+      <w:lvlText w:val=""/>
+      <w:lvlJc w:val="left"/>
+      <w:pPr>
+        <w:tabs>
+          <w:tab w:val="num" w:pos="5040"/>
+        </w:tabs>
+        <w:ind w:left="5040" w:hanging="360"/>
+      </w:pPr>
+      <w:rPr>
+        <w:rFonts w:ascii="Symbol" w:hAnsi="Symbol" w:hint="default"/>
+        <w:sz w:val="20"/>
+      </w:rPr>
+    </w:lvl>
+    <w:lvl w:ilvl="7" w:tentative="1">
+      <w:start w:val="1"/>
+      <w:numFmt w:val="bullet"/>
+      <w:lvlText w:val=""/>
+      <w:lvlJc w:val="left"/>
+      <w:pPr>
+        <w:tabs>
+          <w:tab w:val="num" w:pos="5760"/>
+        </w:tabs>
+        <w:ind w:left="5760" w:hanging="360"/>
+      </w:pPr>
+      <w:rPr>
+        <w:rFonts w:ascii="Symbol" w:hAnsi="Symbol" w:hint="default"/>
+        <w:sz w:val="20"/>
+      </w:rPr>
+    </w:lvl>
+    <w:lvl w:ilvl="8" w:tentative="1">
+      <w:start w:val="1"/>
+      <w:numFmt w:val="bullet"/>
+      <w:lvlText w:val=""/>
+      <w:lvlJc w:val="left"/>
+      <w:pPr>
+        <w:tabs>
+          <w:tab w:val="num" w:pos="6480"/>
+        </w:tabs>
+        <w:ind w:left="6480" w:hanging="360"/>
+      </w:pPr>
+      <w:rPr>
+        <w:rFonts w:ascii="Symbol" w:hAnsi="Symbol" w:hint="default"/>
+        <w:sz w:val="20"/>
+      </w:rPr>
+    </w:lvl>
+  </w:abstractNum>
+  <w:abstractNum w:abstractNumId="13" w15:restartNumberingAfterBreak="0">
     <w:nsid w:val="51B97F18"/>
     <w:multiLevelType w:val="multilevel"/>
     <w:tmpl w:val="37284D42"/>
@@ -4267,23 +6585,788 @@
       </w:rPr>
     </w:lvl>
   </w:abstractNum>
+  <w:abstractNum w:abstractNumId="14" w15:restartNumberingAfterBreak="0">
+    <w:nsid w:val="5D777249"/>
+    <w:multiLevelType w:val="hybridMultilevel"/>
+    <w:tmpl w:val="4D6EF4C4"/>
+    <w:lvl w:ilvl="0" w:tplc="20000001">
+      <w:start w:val="1"/>
+      <w:numFmt w:val="bullet"/>
+      <w:lvlText w:val=""/>
+      <w:lvlJc w:val="left"/>
+      <w:pPr>
+        <w:ind w:left="720" w:hanging="360"/>
+      </w:pPr>
+      <w:rPr>
+        <w:rFonts w:ascii="Symbol" w:hAnsi="Symbol" w:hint="default"/>
+      </w:rPr>
+    </w:lvl>
+    <w:lvl w:ilvl="1" w:tplc="20000003" w:tentative="1">
+      <w:start w:val="1"/>
+      <w:numFmt w:val="bullet"/>
+      <w:lvlText w:val="o"/>
+      <w:lvlJc w:val="left"/>
+      <w:pPr>
+        <w:ind w:left="1440" w:hanging="360"/>
+      </w:pPr>
+      <w:rPr>
+        <w:rFonts w:ascii="Courier New" w:hAnsi="Courier New" w:cs="Courier New" w:hint="default"/>
+      </w:rPr>
+    </w:lvl>
+    <w:lvl w:ilvl="2" w:tplc="20000005" w:tentative="1">
+      <w:start w:val="1"/>
+      <w:numFmt w:val="bullet"/>
+      <w:lvlText w:val=""/>
+      <w:lvlJc w:val="left"/>
+      <w:pPr>
+        <w:ind w:left="2160" w:hanging="360"/>
+      </w:pPr>
+      <w:rPr>
+        <w:rFonts w:ascii="Wingdings" w:hAnsi="Wingdings" w:hint="default"/>
+      </w:rPr>
+    </w:lvl>
+    <w:lvl w:ilvl="3" w:tplc="20000001" w:tentative="1">
+      <w:start w:val="1"/>
+      <w:numFmt w:val="bullet"/>
+      <w:lvlText w:val=""/>
+      <w:lvlJc w:val="left"/>
+      <w:pPr>
+        <w:ind w:left="2880" w:hanging="360"/>
+      </w:pPr>
+      <w:rPr>
+        <w:rFonts w:ascii="Symbol" w:hAnsi="Symbol" w:hint="default"/>
+      </w:rPr>
+    </w:lvl>
+    <w:lvl w:ilvl="4" w:tplc="20000003" w:tentative="1">
+      <w:start w:val="1"/>
+      <w:numFmt w:val="bullet"/>
+      <w:lvlText w:val="o"/>
+      <w:lvlJc w:val="left"/>
+      <w:pPr>
+        <w:ind w:left="3600" w:hanging="360"/>
+      </w:pPr>
+      <w:rPr>
+        <w:rFonts w:ascii="Courier New" w:hAnsi="Courier New" w:cs="Courier New" w:hint="default"/>
+      </w:rPr>
+    </w:lvl>
+    <w:lvl w:ilvl="5" w:tplc="20000005" w:tentative="1">
+      <w:start w:val="1"/>
+      <w:numFmt w:val="bullet"/>
+      <w:lvlText w:val=""/>
+      <w:lvlJc w:val="left"/>
+      <w:pPr>
+        <w:ind w:left="4320" w:hanging="360"/>
+      </w:pPr>
+      <w:rPr>
+        <w:rFonts w:ascii="Wingdings" w:hAnsi="Wingdings" w:hint="default"/>
+      </w:rPr>
+    </w:lvl>
+    <w:lvl w:ilvl="6" w:tplc="20000001" w:tentative="1">
+      <w:start w:val="1"/>
+      <w:numFmt w:val="bullet"/>
+      <w:lvlText w:val=""/>
+      <w:lvlJc w:val="left"/>
+      <w:pPr>
+        <w:ind w:left="5040" w:hanging="360"/>
+      </w:pPr>
+      <w:rPr>
+        <w:rFonts w:ascii="Symbol" w:hAnsi="Symbol" w:hint="default"/>
+      </w:rPr>
+    </w:lvl>
+    <w:lvl w:ilvl="7" w:tplc="20000003" w:tentative="1">
+      <w:start w:val="1"/>
+      <w:numFmt w:val="bullet"/>
+      <w:lvlText w:val="o"/>
+      <w:lvlJc w:val="left"/>
+      <w:pPr>
+        <w:ind w:left="5760" w:hanging="360"/>
+      </w:pPr>
+      <w:rPr>
+        <w:rFonts w:ascii="Courier New" w:hAnsi="Courier New" w:cs="Courier New" w:hint="default"/>
+      </w:rPr>
+    </w:lvl>
+    <w:lvl w:ilvl="8" w:tplc="20000005" w:tentative="1">
+      <w:start w:val="1"/>
+      <w:numFmt w:val="bullet"/>
+      <w:lvlText w:val=""/>
+      <w:lvlJc w:val="left"/>
+      <w:pPr>
+        <w:ind w:left="6480" w:hanging="360"/>
+      </w:pPr>
+      <w:rPr>
+        <w:rFonts w:ascii="Wingdings" w:hAnsi="Wingdings" w:hint="default"/>
+      </w:rPr>
+    </w:lvl>
+  </w:abstractNum>
+  <w:abstractNum w:abstractNumId="15" w15:restartNumberingAfterBreak="0">
+    <w:nsid w:val="5F2850A1"/>
+    <w:multiLevelType w:val="hybridMultilevel"/>
+    <w:tmpl w:val="FEFA5CC0"/>
+    <w:lvl w:ilvl="0" w:tplc="20000001">
+      <w:start w:val="1"/>
+      <w:numFmt w:val="bullet"/>
+      <w:lvlText w:val=""/>
+      <w:lvlJc w:val="left"/>
+      <w:pPr>
+        <w:ind w:left="720" w:hanging="360"/>
+      </w:pPr>
+      <w:rPr>
+        <w:rFonts w:ascii="Symbol" w:hAnsi="Symbol" w:hint="default"/>
+      </w:rPr>
+    </w:lvl>
+    <w:lvl w:ilvl="1" w:tplc="20000003" w:tentative="1">
+      <w:start w:val="1"/>
+      <w:numFmt w:val="bullet"/>
+      <w:lvlText w:val="o"/>
+      <w:lvlJc w:val="left"/>
+      <w:pPr>
+        <w:ind w:left="1440" w:hanging="360"/>
+      </w:pPr>
+      <w:rPr>
+        <w:rFonts w:ascii="Courier New" w:hAnsi="Courier New" w:cs="Courier New" w:hint="default"/>
+      </w:rPr>
+    </w:lvl>
+    <w:lvl w:ilvl="2" w:tplc="20000005" w:tentative="1">
+      <w:start w:val="1"/>
+      <w:numFmt w:val="bullet"/>
+      <w:lvlText w:val=""/>
+      <w:lvlJc w:val="left"/>
+      <w:pPr>
+        <w:ind w:left="2160" w:hanging="360"/>
+      </w:pPr>
+      <w:rPr>
+        <w:rFonts w:ascii="Wingdings" w:hAnsi="Wingdings" w:hint="default"/>
+      </w:rPr>
+    </w:lvl>
+    <w:lvl w:ilvl="3" w:tplc="20000001" w:tentative="1">
+      <w:start w:val="1"/>
+      <w:numFmt w:val="bullet"/>
+      <w:lvlText w:val=""/>
+      <w:lvlJc w:val="left"/>
+      <w:pPr>
+        <w:ind w:left="2880" w:hanging="360"/>
+      </w:pPr>
+      <w:rPr>
+        <w:rFonts w:ascii="Symbol" w:hAnsi="Symbol" w:hint="default"/>
+      </w:rPr>
+    </w:lvl>
+    <w:lvl w:ilvl="4" w:tplc="20000003" w:tentative="1">
+      <w:start w:val="1"/>
+      <w:numFmt w:val="bullet"/>
+      <w:lvlText w:val="o"/>
+      <w:lvlJc w:val="left"/>
+      <w:pPr>
+        <w:ind w:left="3600" w:hanging="360"/>
+      </w:pPr>
+      <w:rPr>
+        <w:rFonts w:ascii="Courier New" w:hAnsi="Courier New" w:cs="Courier New" w:hint="default"/>
+      </w:rPr>
+    </w:lvl>
+    <w:lvl w:ilvl="5" w:tplc="20000005" w:tentative="1">
+      <w:start w:val="1"/>
+      <w:numFmt w:val="bullet"/>
+      <w:lvlText w:val=""/>
+      <w:lvlJc w:val="left"/>
+      <w:pPr>
+        <w:ind w:left="4320" w:hanging="360"/>
+      </w:pPr>
+      <w:rPr>
+        <w:rFonts w:ascii="Wingdings" w:hAnsi="Wingdings" w:hint="default"/>
+      </w:rPr>
+    </w:lvl>
+    <w:lvl w:ilvl="6" w:tplc="20000001" w:tentative="1">
+      <w:start w:val="1"/>
+      <w:numFmt w:val="bullet"/>
+      <w:lvlText w:val=""/>
+      <w:lvlJc w:val="left"/>
+      <w:pPr>
+        <w:ind w:left="5040" w:hanging="360"/>
+      </w:pPr>
+      <w:rPr>
+        <w:rFonts w:ascii="Symbol" w:hAnsi="Symbol" w:hint="default"/>
+      </w:rPr>
+    </w:lvl>
+    <w:lvl w:ilvl="7" w:tplc="20000003" w:tentative="1">
+      <w:start w:val="1"/>
+      <w:numFmt w:val="bullet"/>
+      <w:lvlText w:val="o"/>
+      <w:lvlJc w:val="left"/>
+      <w:pPr>
+        <w:ind w:left="5760" w:hanging="360"/>
+      </w:pPr>
+      <w:rPr>
+        <w:rFonts w:ascii="Courier New" w:hAnsi="Courier New" w:cs="Courier New" w:hint="default"/>
+      </w:rPr>
+    </w:lvl>
+    <w:lvl w:ilvl="8" w:tplc="20000005" w:tentative="1">
+      <w:start w:val="1"/>
+      <w:numFmt w:val="bullet"/>
+      <w:lvlText w:val=""/>
+      <w:lvlJc w:val="left"/>
+      <w:pPr>
+        <w:ind w:left="6480" w:hanging="360"/>
+      </w:pPr>
+      <w:rPr>
+        <w:rFonts w:ascii="Wingdings" w:hAnsi="Wingdings" w:hint="default"/>
+      </w:rPr>
+    </w:lvl>
+  </w:abstractNum>
+  <w:abstractNum w:abstractNumId="16" w15:restartNumberingAfterBreak="0">
+    <w:nsid w:val="702931FF"/>
+    <w:multiLevelType w:val="multilevel"/>
+    <w:tmpl w:val="809C7FF4"/>
+    <w:lvl w:ilvl="0">
+      <w:start w:val="1"/>
+      <w:numFmt w:val="bullet"/>
+      <w:lvlText w:val=""/>
+      <w:lvlJc w:val="left"/>
+      <w:pPr>
+        <w:tabs>
+          <w:tab w:val="num" w:pos="720"/>
+        </w:tabs>
+        <w:ind w:left="720" w:hanging="360"/>
+      </w:pPr>
+      <w:rPr>
+        <w:rFonts w:ascii="Symbol" w:hAnsi="Symbol" w:hint="default"/>
+        <w:sz w:val="20"/>
+      </w:rPr>
+    </w:lvl>
+    <w:lvl w:ilvl="1" w:tentative="1">
+      <w:start w:val="1"/>
+      <w:numFmt w:val="bullet"/>
+      <w:lvlText w:val=""/>
+      <w:lvlJc w:val="left"/>
+      <w:pPr>
+        <w:tabs>
+          <w:tab w:val="num" w:pos="1440"/>
+        </w:tabs>
+        <w:ind w:left="1440" w:hanging="360"/>
+      </w:pPr>
+      <w:rPr>
+        <w:rFonts w:ascii="Symbol" w:hAnsi="Symbol" w:hint="default"/>
+        <w:sz w:val="20"/>
+      </w:rPr>
+    </w:lvl>
+    <w:lvl w:ilvl="2" w:tentative="1">
+      <w:start w:val="1"/>
+      <w:numFmt w:val="bullet"/>
+      <w:lvlText w:val=""/>
+      <w:lvlJc w:val="left"/>
+      <w:pPr>
+        <w:tabs>
+          <w:tab w:val="num" w:pos="2160"/>
+        </w:tabs>
+        <w:ind w:left="2160" w:hanging="360"/>
+      </w:pPr>
+      <w:rPr>
+        <w:rFonts w:ascii="Symbol" w:hAnsi="Symbol" w:hint="default"/>
+        <w:sz w:val="20"/>
+      </w:rPr>
+    </w:lvl>
+    <w:lvl w:ilvl="3" w:tentative="1">
+      <w:start w:val="1"/>
+      <w:numFmt w:val="bullet"/>
+      <w:lvlText w:val=""/>
+      <w:lvlJc w:val="left"/>
+      <w:pPr>
+        <w:tabs>
+          <w:tab w:val="num" w:pos="2880"/>
+        </w:tabs>
+        <w:ind w:left="2880" w:hanging="360"/>
+      </w:pPr>
+      <w:rPr>
+        <w:rFonts w:ascii="Symbol" w:hAnsi="Symbol" w:hint="default"/>
+        <w:sz w:val="20"/>
+      </w:rPr>
+    </w:lvl>
+    <w:lvl w:ilvl="4" w:tentative="1">
+      <w:start w:val="1"/>
+      <w:numFmt w:val="bullet"/>
+      <w:lvlText w:val=""/>
+      <w:lvlJc w:val="left"/>
+      <w:pPr>
+        <w:tabs>
+          <w:tab w:val="num" w:pos="3600"/>
+        </w:tabs>
+        <w:ind w:left="3600" w:hanging="360"/>
+      </w:pPr>
+      <w:rPr>
+        <w:rFonts w:ascii="Symbol" w:hAnsi="Symbol" w:hint="default"/>
+        <w:sz w:val="20"/>
+      </w:rPr>
+    </w:lvl>
+    <w:lvl w:ilvl="5" w:tentative="1">
+      <w:start w:val="1"/>
+      <w:numFmt w:val="bullet"/>
+      <w:lvlText w:val=""/>
+      <w:lvlJc w:val="left"/>
+      <w:pPr>
+        <w:tabs>
+          <w:tab w:val="num" w:pos="4320"/>
+        </w:tabs>
+        <w:ind w:left="4320" w:hanging="360"/>
+      </w:pPr>
+      <w:rPr>
+        <w:rFonts w:ascii="Symbol" w:hAnsi="Symbol" w:hint="default"/>
+        <w:sz w:val="20"/>
+      </w:rPr>
+    </w:lvl>
+    <w:lvl w:ilvl="6" w:tentative="1">
+      <w:start w:val="1"/>
+      <w:numFmt w:val="bullet"/>
+      <w:lvlText w:val=""/>
+      <w:lvlJc w:val="left"/>
+      <w:pPr>
+        <w:tabs>
+          <w:tab w:val="num" w:pos="5040"/>
+        </w:tabs>
+        <w:ind w:left="5040" w:hanging="360"/>
+      </w:pPr>
+      <w:rPr>
+        <w:rFonts w:ascii="Symbol" w:hAnsi="Symbol" w:hint="default"/>
+        <w:sz w:val="20"/>
+      </w:rPr>
+    </w:lvl>
+    <w:lvl w:ilvl="7" w:tentative="1">
+      <w:start w:val="1"/>
+      <w:numFmt w:val="bullet"/>
+      <w:lvlText w:val=""/>
+      <w:lvlJc w:val="left"/>
+      <w:pPr>
+        <w:tabs>
+          <w:tab w:val="num" w:pos="5760"/>
+        </w:tabs>
+        <w:ind w:left="5760" w:hanging="360"/>
+      </w:pPr>
+      <w:rPr>
+        <w:rFonts w:ascii="Symbol" w:hAnsi="Symbol" w:hint="default"/>
+        <w:sz w:val="20"/>
+      </w:rPr>
+    </w:lvl>
+    <w:lvl w:ilvl="8" w:tentative="1">
+      <w:start w:val="1"/>
+      <w:numFmt w:val="bullet"/>
+      <w:lvlText w:val=""/>
+      <w:lvlJc w:val="left"/>
+      <w:pPr>
+        <w:tabs>
+          <w:tab w:val="num" w:pos="6480"/>
+        </w:tabs>
+        <w:ind w:left="6480" w:hanging="360"/>
+      </w:pPr>
+      <w:rPr>
+        <w:rFonts w:ascii="Symbol" w:hAnsi="Symbol" w:hint="default"/>
+        <w:sz w:val="20"/>
+      </w:rPr>
+    </w:lvl>
+  </w:abstractNum>
+  <w:abstractNum w:abstractNumId="17" w15:restartNumberingAfterBreak="0">
+    <w:nsid w:val="720275E8"/>
+    <w:multiLevelType w:val="multilevel"/>
+    <w:tmpl w:val="1FF2EC18"/>
+    <w:lvl w:ilvl="0">
+      <w:start w:val="1"/>
+      <w:numFmt w:val="bullet"/>
+      <w:lvlText w:val=""/>
+      <w:lvlJc w:val="left"/>
+      <w:pPr>
+        <w:tabs>
+          <w:tab w:val="num" w:pos="720"/>
+        </w:tabs>
+        <w:ind w:left="720" w:hanging="360"/>
+      </w:pPr>
+      <w:rPr>
+        <w:rFonts w:ascii="Symbol" w:hAnsi="Symbol" w:hint="default"/>
+        <w:sz w:val="20"/>
+      </w:rPr>
+    </w:lvl>
+    <w:lvl w:ilvl="1" w:tentative="1">
+      <w:start w:val="1"/>
+      <w:numFmt w:val="bullet"/>
+      <w:lvlText w:val=""/>
+      <w:lvlJc w:val="left"/>
+      <w:pPr>
+        <w:tabs>
+          <w:tab w:val="num" w:pos="1440"/>
+        </w:tabs>
+        <w:ind w:left="1440" w:hanging="360"/>
+      </w:pPr>
+      <w:rPr>
+        <w:rFonts w:ascii="Symbol" w:hAnsi="Symbol" w:hint="default"/>
+        <w:sz w:val="20"/>
+      </w:rPr>
+    </w:lvl>
+    <w:lvl w:ilvl="2" w:tentative="1">
+      <w:start w:val="1"/>
+      <w:numFmt w:val="bullet"/>
+      <w:lvlText w:val=""/>
+      <w:lvlJc w:val="left"/>
+      <w:pPr>
+        <w:tabs>
+          <w:tab w:val="num" w:pos="2160"/>
+        </w:tabs>
+        <w:ind w:left="2160" w:hanging="360"/>
+      </w:pPr>
+      <w:rPr>
+        <w:rFonts w:ascii="Symbol" w:hAnsi="Symbol" w:hint="default"/>
+        <w:sz w:val="20"/>
+      </w:rPr>
+    </w:lvl>
+    <w:lvl w:ilvl="3" w:tentative="1">
+      <w:start w:val="1"/>
+      <w:numFmt w:val="bullet"/>
+      <w:lvlText w:val=""/>
+      <w:lvlJc w:val="left"/>
+      <w:pPr>
+        <w:tabs>
+          <w:tab w:val="num" w:pos="2880"/>
+        </w:tabs>
+        <w:ind w:left="2880" w:hanging="360"/>
+      </w:pPr>
+      <w:rPr>
+        <w:rFonts w:ascii="Symbol" w:hAnsi="Symbol" w:hint="default"/>
+        <w:sz w:val="20"/>
+      </w:rPr>
+    </w:lvl>
+    <w:lvl w:ilvl="4" w:tentative="1">
+      <w:start w:val="1"/>
+      <w:numFmt w:val="bullet"/>
+      <w:lvlText w:val=""/>
+      <w:lvlJc w:val="left"/>
+      <w:pPr>
+        <w:tabs>
+          <w:tab w:val="num" w:pos="3600"/>
+        </w:tabs>
+        <w:ind w:left="3600" w:hanging="360"/>
+      </w:pPr>
+      <w:rPr>
+        <w:rFonts w:ascii="Symbol" w:hAnsi="Symbol" w:hint="default"/>
+        <w:sz w:val="20"/>
+      </w:rPr>
+    </w:lvl>
+    <w:lvl w:ilvl="5" w:tentative="1">
+      <w:start w:val="1"/>
+      <w:numFmt w:val="bullet"/>
+      <w:lvlText w:val=""/>
+      <w:lvlJc w:val="left"/>
+      <w:pPr>
+        <w:tabs>
+          <w:tab w:val="num" w:pos="4320"/>
+        </w:tabs>
+        <w:ind w:left="4320" w:hanging="360"/>
+      </w:pPr>
+      <w:rPr>
+        <w:rFonts w:ascii="Symbol" w:hAnsi="Symbol" w:hint="default"/>
+        <w:sz w:val="20"/>
+      </w:rPr>
+    </w:lvl>
+    <w:lvl w:ilvl="6" w:tentative="1">
+      <w:start w:val="1"/>
+      <w:numFmt w:val="bullet"/>
+      <w:lvlText w:val=""/>
+      <w:lvlJc w:val="left"/>
+      <w:pPr>
+        <w:tabs>
+          <w:tab w:val="num" w:pos="5040"/>
+        </w:tabs>
+        <w:ind w:left="5040" w:hanging="360"/>
+      </w:pPr>
+      <w:rPr>
+        <w:rFonts w:ascii="Symbol" w:hAnsi="Symbol" w:hint="default"/>
+        <w:sz w:val="20"/>
+      </w:rPr>
+    </w:lvl>
+    <w:lvl w:ilvl="7" w:tentative="1">
+      <w:start w:val="1"/>
+      <w:numFmt w:val="bullet"/>
+      <w:lvlText w:val=""/>
+      <w:lvlJc w:val="left"/>
+      <w:pPr>
+        <w:tabs>
+          <w:tab w:val="num" w:pos="5760"/>
+        </w:tabs>
+        <w:ind w:left="5760" w:hanging="360"/>
+      </w:pPr>
+      <w:rPr>
+        <w:rFonts w:ascii="Symbol" w:hAnsi="Symbol" w:hint="default"/>
+        <w:sz w:val="20"/>
+      </w:rPr>
+    </w:lvl>
+    <w:lvl w:ilvl="8" w:tentative="1">
+      <w:start w:val="1"/>
+      <w:numFmt w:val="bullet"/>
+      <w:lvlText w:val=""/>
+      <w:lvlJc w:val="left"/>
+      <w:pPr>
+        <w:tabs>
+          <w:tab w:val="num" w:pos="6480"/>
+        </w:tabs>
+        <w:ind w:left="6480" w:hanging="360"/>
+      </w:pPr>
+      <w:rPr>
+        <w:rFonts w:ascii="Symbol" w:hAnsi="Symbol" w:hint="default"/>
+        <w:sz w:val="20"/>
+      </w:rPr>
+    </w:lvl>
+  </w:abstractNum>
+  <w:abstractNum w:abstractNumId="18" w15:restartNumberingAfterBreak="0">
+    <w:nsid w:val="737110EB"/>
+    <w:multiLevelType w:val="hybridMultilevel"/>
+    <w:tmpl w:val="1728D98E"/>
+    <w:lvl w:ilvl="0" w:tplc="2000000F">
+      <w:start w:val="1"/>
+      <w:numFmt w:val="decimal"/>
+      <w:lvlText w:val="%1."/>
+      <w:lvlJc w:val="left"/>
+      <w:pPr>
+        <w:ind w:left="720" w:hanging="360"/>
+      </w:pPr>
+    </w:lvl>
+    <w:lvl w:ilvl="1" w:tplc="20000019" w:tentative="1">
+      <w:start w:val="1"/>
+      <w:numFmt w:val="lowerLetter"/>
+      <w:lvlText w:val="%2."/>
+      <w:lvlJc w:val="left"/>
+      <w:pPr>
+        <w:ind w:left="1440" w:hanging="360"/>
+      </w:pPr>
+    </w:lvl>
+    <w:lvl w:ilvl="2" w:tplc="2000001B" w:tentative="1">
+      <w:start w:val="1"/>
+      <w:numFmt w:val="lowerRoman"/>
+      <w:lvlText w:val="%3."/>
+      <w:lvlJc w:val="right"/>
+      <w:pPr>
+        <w:ind w:left="2160" w:hanging="180"/>
+      </w:pPr>
+    </w:lvl>
+    <w:lvl w:ilvl="3" w:tplc="2000000F" w:tentative="1">
+      <w:start w:val="1"/>
+      <w:numFmt w:val="decimal"/>
+      <w:lvlText w:val="%4."/>
+      <w:lvlJc w:val="left"/>
+      <w:pPr>
+        <w:ind w:left="2880" w:hanging="360"/>
+      </w:pPr>
+    </w:lvl>
+    <w:lvl w:ilvl="4" w:tplc="20000019" w:tentative="1">
+      <w:start w:val="1"/>
+      <w:numFmt w:val="lowerLetter"/>
+      <w:lvlText w:val="%5."/>
+      <w:lvlJc w:val="left"/>
+      <w:pPr>
+        <w:ind w:left="3600" w:hanging="360"/>
+      </w:pPr>
+    </w:lvl>
+    <w:lvl w:ilvl="5" w:tplc="2000001B" w:tentative="1">
+      <w:start w:val="1"/>
+      <w:numFmt w:val="lowerRoman"/>
+      <w:lvlText w:val="%6."/>
+      <w:lvlJc w:val="right"/>
+      <w:pPr>
+        <w:ind w:left="4320" w:hanging="180"/>
+      </w:pPr>
+    </w:lvl>
+    <w:lvl w:ilvl="6" w:tplc="2000000F" w:tentative="1">
+      <w:start w:val="1"/>
+      <w:numFmt w:val="decimal"/>
+      <w:lvlText w:val="%7."/>
+      <w:lvlJc w:val="left"/>
+      <w:pPr>
+        <w:ind w:left="5040" w:hanging="360"/>
+      </w:pPr>
+    </w:lvl>
+    <w:lvl w:ilvl="7" w:tplc="20000019" w:tentative="1">
+      <w:start w:val="1"/>
+      <w:numFmt w:val="lowerLetter"/>
+      <w:lvlText w:val="%8."/>
+      <w:lvlJc w:val="left"/>
+      <w:pPr>
+        <w:ind w:left="5760" w:hanging="360"/>
+      </w:pPr>
+    </w:lvl>
+    <w:lvl w:ilvl="8" w:tplc="2000001B" w:tentative="1">
+      <w:start w:val="1"/>
+      <w:numFmt w:val="lowerRoman"/>
+      <w:lvlText w:val="%9."/>
+      <w:lvlJc w:val="right"/>
+      <w:pPr>
+        <w:ind w:left="6480" w:hanging="180"/>
+      </w:pPr>
+    </w:lvl>
+  </w:abstractNum>
+  <w:abstractNum w:abstractNumId="19" w15:restartNumberingAfterBreak="0">
+    <w:nsid w:val="787C6E7C"/>
+    <w:multiLevelType w:val="hybridMultilevel"/>
+    <w:tmpl w:val="B412C336"/>
+    <w:lvl w:ilvl="0" w:tplc="20000001">
+      <w:start w:val="1"/>
+      <w:numFmt w:val="bullet"/>
+      <w:lvlText w:val=""/>
+      <w:lvlJc w:val="left"/>
+      <w:pPr>
+        <w:ind w:left="720" w:hanging="360"/>
+      </w:pPr>
+      <w:rPr>
+        <w:rFonts w:ascii="Symbol" w:hAnsi="Symbol" w:hint="default"/>
+      </w:rPr>
+    </w:lvl>
+    <w:lvl w:ilvl="1" w:tplc="20000003" w:tentative="1">
+      <w:start w:val="1"/>
+      <w:numFmt w:val="bullet"/>
+      <w:lvlText w:val="o"/>
+      <w:lvlJc w:val="left"/>
+      <w:pPr>
+        <w:ind w:left="1440" w:hanging="360"/>
+      </w:pPr>
+      <w:rPr>
+        <w:rFonts w:ascii="Courier New" w:hAnsi="Courier New" w:cs="Courier New" w:hint="default"/>
+      </w:rPr>
+    </w:lvl>
+    <w:lvl w:ilvl="2" w:tplc="20000005" w:tentative="1">
+      <w:start w:val="1"/>
+      <w:numFmt w:val="bullet"/>
+      <w:lvlText w:val=""/>
+      <w:lvlJc w:val="left"/>
+      <w:pPr>
+        <w:ind w:left="2160" w:hanging="360"/>
+      </w:pPr>
+      <w:rPr>
+        <w:rFonts w:ascii="Wingdings" w:hAnsi="Wingdings" w:hint="default"/>
+      </w:rPr>
+    </w:lvl>
+    <w:lvl w:ilvl="3" w:tplc="20000001" w:tentative="1">
+      <w:start w:val="1"/>
+      <w:numFmt w:val="bullet"/>
+      <w:lvlText w:val=""/>
+      <w:lvlJc w:val="left"/>
+      <w:pPr>
+        <w:ind w:left="2880" w:hanging="360"/>
+      </w:pPr>
+      <w:rPr>
+        <w:rFonts w:ascii="Symbol" w:hAnsi="Symbol" w:hint="default"/>
+      </w:rPr>
+    </w:lvl>
+    <w:lvl w:ilvl="4" w:tplc="20000003" w:tentative="1">
+      <w:start w:val="1"/>
+      <w:numFmt w:val="bullet"/>
+      <w:lvlText w:val="o"/>
+      <w:lvlJc w:val="left"/>
+      <w:pPr>
+        <w:ind w:left="3600" w:hanging="360"/>
+      </w:pPr>
+      <w:rPr>
+        <w:rFonts w:ascii="Courier New" w:hAnsi="Courier New" w:cs="Courier New" w:hint="default"/>
+      </w:rPr>
+    </w:lvl>
+    <w:lvl w:ilvl="5" w:tplc="20000005" w:tentative="1">
+      <w:start w:val="1"/>
+      <w:numFmt w:val="bullet"/>
+      <w:lvlText w:val=""/>
+      <w:lvlJc w:val="left"/>
+      <w:pPr>
+        <w:ind w:left="4320" w:hanging="360"/>
+      </w:pPr>
+      <w:rPr>
+        <w:rFonts w:ascii="Wingdings" w:hAnsi="Wingdings" w:hint="default"/>
+      </w:rPr>
+    </w:lvl>
+    <w:lvl w:ilvl="6" w:tplc="20000001" w:tentative="1">
+      <w:start w:val="1"/>
+      <w:numFmt w:val="bullet"/>
+      <w:lvlText w:val=""/>
+      <w:lvlJc w:val="left"/>
+      <w:pPr>
+        <w:ind w:left="5040" w:hanging="360"/>
+      </w:pPr>
+      <w:rPr>
+        <w:rFonts w:ascii="Symbol" w:hAnsi="Symbol" w:hint="default"/>
+      </w:rPr>
+    </w:lvl>
+    <w:lvl w:ilvl="7" w:tplc="20000003" w:tentative="1">
+      <w:start w:val="1"/>
+      <w:numFmt w:val="bullet"/>
+      <w:lvlText w:val="o"/>
+      <w:lvlJc w:val="left"/>
+      <w:pPr>
+        <w:ind w:left="5760" w:hanging="360"/>
+      </w:pPr>
+      <w:rPr>
+        <w:rFonts w:ascii="Courier New" w:hAnsi="Courier New" w:cs="Courier New" w:hint="default"/>
+      </w:rPr>
+    </w:lvl>
+    <w:lvl w:ilvl="8" w:tplc="20000005" w:tentative="1">
+      <w:start w:val="1"/>
+      <w:numFmt w:val="bullet"/>
+      <w:lvlText w:val=""/>
+      <w:lvlJc w:val="left"/>
+      <w:pPr>
+        <w:ind w:left="6480" w:hanging="360"/>
+      </w:pPr>
+      <w:rPr>
+        <w:rFonts w:ascii="Wingdings" w:hAnsi="Wingdings" w:hint="default"/>
+      </w:rPr>
+    </w:lvl>
+  </w:abstractNum>
   <w:num w:numId="1" w16cid:durableId="17658983">
-    <w:abstractNumId w:val="2"/>
+    <w:abstractNumId w:val="4"/>
   </w:num>
   <w:num w:numId="2" w16cid:durableId="391006977">
-    <w:abstractNumId w:val="3"/>
+    <w:abstractNumId w:val="8"/>
   </w:num>
   <w:num w:numId="3" w16cid:durableId="1044450882">
-    <w:abstractNumId w:val="5"/>
+    <w:abstractNumId w:val="13"/>
   </w:num>
   <w:num w:numId="4" w16cid:durableId="865484487">
-    <w:abstractNumId w:val="4"/>
+    <w:abstractNumId w:val="9"/>
   </w:num>
   <w:num w:numId="5" w16cid:durableId="477840545">
-    <w:abstractNumId w:val="1"/>
+    <w:abstractNumId w:val="2"/>
   </w:num>
   <w:num w:numId="6" w16cid:durableId="865025852">
     <w:abstractNumId w:val="0"/>
+  </w:num>
+  <w:num w:numId="7" w16cid:durableId="1747724630">
+    <w:abstractNumId w:val="18"/>
+  </w:num>
+  <w:num w:numId="8" w16cid:durableId="975453187">
+    <w:abstractNumId w:val="19"/>
+  </w:num>
+  <w:num w:numId="9" w16cid:durableId="531960369">
+    <w:abstractNumId w:val="7"/>
+  </w:num>
+  <w:num w:numId="10" w16cid:durableId="1199002369">
+    <w:abstractNumId w:val="11"/>
+  </w:num>
+  <w:num w:numId="11" w16cid:durableId="1987855233">
+    <w:abstractNumId w:val="12"/>
+  </w:num>
+  <w:num w:numId="12" w16cid:durableId="2010861002">
+    <w:abstractNumId w:val="17"/>
+  </w:num>
+  <w:num w:numId="13" w16cid:durableId="632760331">
+    <w:abstractNumId w:val="1"/>
+  </w:num>
+  <w:num w:numId="14" w16cid:durableId="249311477">
+    <w:abstractNumId w:val="5"/>
+  </w:num>
+  <w:num w:numId="15" w16cid:durableId="669870940">
+    <w:abstractNumId w:val="16"/>
+  </w:num>
+  <w:num w:numId="16" w16cid:durableId="195896387">
+    <w:abstractNumId w:val="15"/>
+  </w:num>
+  <w:num w:numId="17" w16cid:durableId="1619677729">
+    <w:abstractNumId w:val="3"/>
+  </w:num>
+  <w:num w:numId="18" w16cid:durableId="159471255">
+    <w:abstractNumId w:val="6"/>
+  </w:num>
+  <w:num w:numId="19" w16cid:durableId="854612845">
+    <w:abstractNumId w:val="10"/>
+  </w:num>
+  <w:num w:numId="20" w16cid:durableId="899708531">
+    <w:abstractNumId w:val="14"/>
   </w:num>
   <w:numIdMacAtCleanup w:val="5"/>
 </w:numbering>
@@ -6392,7 +9475,23 @@
 </file>
 
 <file path=customXml/itemProps1.xml><?xml version="1.0" encoding="utf-8"?>
-<ds:datastoreItem xmlns:ds="http://schemas.openxmlformats.org/officeDocument/2006/customXml" ds:itemID="{7B1C5C96-47E7-47AF-8DCD-23B0EC32F526}"/>
+<ds:datastoreItem xmlns:ds="http://schemas.openxmlformats.org/officeDocument/2006/customXml" ds:itemID="{7B1C5C96-47E7-47AF-8DCD-23B0EC32F526}">
+  <ds:schemaRefs>
+    <ds:schemaRef ds:uri="http://schemas.microsoft.com/office/2006/metadata/contentType"/>
+    <ds:schemaRef ds:uri="http://schemas.microsoft.com/office/2006/metadata/properties/metaAttributes"/>
+    <ds:schemaRef ds:uri="http://www.w3.org/2001/XMLSchema"/>
+    <ds:schemaRef ds:uri="http://schemas.microsoft.com/office/2006/metadata/properties"/>
+    <ds:schemaRef ds:uri="3fc33eec-a9da-4b82-96ee-56215b05ee19"/>
+    <ds:schemaRef ds:uri="9d0b7548-5b48-49a1-9e17-116e7e904f6f"/>
+    <ds:schemaRef ds:uri="4d6dba1a-74a0-498c-b9d1-daa6413e7f40"/>
+    <ds:schemaRef ds:uri="http://schemas.microsoft.com/office/2006/documentManagement/types"/>
+    <ds:schemaRef ds:uri="http://schemas.microsoft.com/office/infopath/2007/PartnerControls"/>
+    <ds:schemaRef ds:uri="http://schemas.openxmlformats.org/package/2006/metadata/core-properties"/>
+    <ds:schemaRef ds:uri="http://purl.org/dc/elements/1.1/"/>
+    <ds:schemaRef ds:uri="http://purl.org/dc/terms/"/>
+    <ds:schemaRef ds:uri="http://schemas.microsoft.com/internal/obd"/>
+  </ds:schemaRefs>
+</ds:datastoreItem>
 </file>
 
 <file path=customXml/itemProps2.xml><?xml version="1.0" encoding="utf-8"?>
@@ -6400,6 +9499,8 @@
   <ds:schemaRefs>
     <ds:schemaRef ds:uri="http://schemas.microsoft.com/office/2006/metadata/properties"/>
     <ds:schemaRef ds:uri="http://schemas.microsoft.com/office/infopath/2007/PartnerControls"/>
+    <ds:schemaRef ds:uri="4d6dba1a-74a0-498c-b9d1-daa6413e7f40"/>
+    <ds:schemaRef ds:uri="9d0b7548-5b48-49a1-9e17-116e7e904f6f"/>
   </ds:schemaRefs>
 </ds:datastoreItem>
 </file>
@@ -6418,4 +9519,10 @@
     <ds:schemaRef ds:uri="http://schemas.openxmlformats.org/officeDocument/2006/bibliography"/>
   </ds:schemaRefs>
 </ds:datastoreItem>
+</file>
+
+<file path=docMetadata/LabelInfo.xml><?xml version="1.0" encoding="utf-8"?>
+<clbl:labelList xmlns:clbl="http://schemas.microsoft.com/office/2020/mipLabelMetadata">
+  <clbl:label id="{2e1fccfb-80ca-4fe1-a574-1516544edb53}" enabled="1" method="Standard" siteId="{364e5b87-c1c7-420d-9bee-c35d19b557a1}" removed="0"/>
+</clbl:labelList>
 </file>
--- a/ITCNE23_Semesterarbeit 3 (Einreichungsformular).docx
+++ b/ITCNE23_Semesterarbeit 3 (Einreichungsformular).docx
@@ -153,7 +153,25 @@
         <w:rPr>
           <w:rFonts w:eastAsia="Arial" w:cs="Arial"/>
         </w:rPr>
-        <w:t xml:space="preserve">Der Traum vom Wohnen in einer Züricher </w:t>
+        <w:t xml:space="preserve">Der Traum vom Wohnen in einer </w:t>
+      </w:r>
+      <w:r>
+        <w:rPr>
+          <w:rFonts w:eastAsia="Arial" w:cs="Arial"/>
+        </w:rPr>
+        <w:t>Z</w:t>
+      </w:r>
+      <w:r>
+        <w:rPr>
+          <w:rFonts w:eastAsia="Arial" w:cs="Arial"/>
+        </w:rPr>
+        <w:t>ürcher</w:t>
+      </w:r>
+      <w:r>
+        <w:rPr>
+          <w:rFonts w:eastAsia="Arial" w:cs="Arial"/>
+        </w:rPr>
+        <w:t xml:space="preserve"> </w:t>
       </w:r>
       <w:r>
         <w:rPr>
@@ -298,6 +316,7 @@
                 <w:tag w:val="goog_rdk_0"/>
                 <w:id w:val="-1562862387"/>
               </w:sdtPr>
+              <w:sdtEndPr/>
               <w:sdtContent>
                 <w:r>
                   <w:t>Pflicht</w:t>
@@ -352,6 +371,7 @@
                 <w:tag w:val="goog_rdk_0"/>
                 <w:id w:val="2011167688"/>
               </w:sdtPr>
+              <w:sdtEndPr/>
               <w:sdtContent>
                 <w:r>
                   <w:rPr>
@@ -426,6 +446,7 @@
                 <w:tag w:val="goog_rdk_0"/>
                 <w:id w:val="838116156"/>
               </w:sdtPr>
+              <w:sdtEndPr/>
               <w:sdtContent>
                 <w:r>
                   <w:rPr>
@@ -485,6 +506,7 @@
                 <w:tag w:val="goog_rdk_0"/>
                 <w:id w:val="-581679264"/>
               </w:sdtPr>
+              <w:sdtEndPr/>
               <w:sdtContent>
                 <w:r>
                   <w:rPr>
@@ -547,6 +569,7 @@
                 <w:tag w:val="goog_rdk_0"/>
                 <w:id w:val="-567813193"/>
               </w:sdtPr>
+              <w:sdtEndPr/>
               <w:sdtContent>
                 <w:r>
                   <w:rPr>
@@ -606,6 +629,7 @@
                 <w:tag w:val="goog_rdk_0"/>
                 <w:id w:val="1168446092"/>
               </w:sdtPr>
+              <w:sdtEndPr/>
               <w:sdtContent>
                 <w:r>
                   <w:rPr>
@@ -671,6 +695,7 @@
                 <w:tag w:val="goog_rdk_0"/>
                 <w:id w:val="270132453"/>
               </w:sdtPr>
+              <w:sdtEndPr/>
               <w:sdtContent>
                 <w:r>
                   <w:rPr>
@@ -726,6 +751,7 @@
                 <w:tag w:val="goog_rdk_0"/>
                 <w:id w:val="499474967"/>
               </w:sdtPr>
+              <w:sdtEndPr/>
               <w:sdtContent>
                 <w:r>
                   <w:rPr>
@@ -781,6 +807,7 @@
                 <w:tag w:val="goog_rdk_0"/>
                 <w:id w:val="-799768398"/>
               </w:sdtPr>
+              <w:sdtEndPr/>
               <w:sdtContent>
                 <w:r>
                   <w:rPr>
@@ -939,7 +966,49 @@
           <w:rFonts w:eastAsia="Arial" w:cs="Arial"/>
           <w:bCs/>
         </w:rPr>
-        <w:t>In meiner Semesterarbeit widme ich mich dem aktuellen Problem, erschwinglichen Wohnraum in Zürich zu finden. Mein Ansatz hierzu erfolgt aus der Perspektive eines Informatikers, indem ich moderne Technologien nutze, um den Zugang zu</w:t>
+        <w:t xml:space="preserve">In meiner Semesterarbeit </w:t>
+      </w:r>
+      <w:r>
+        <w:rPr>
+          <w:rFonts w:eastAsia="Arial" w:cs="Arial"/>
+          <w:bCs/>
+        </w:rPr>
+        <w:t>beschäftige</w:t>
+      </w:r>
+      <w:r>
+        <w:rPr>
+          <w:rFonts w:eastAsia="Arial" w:cs="Arial"/>
+          <w:bCs/>
+        </w:rPr>
+        <w:t xml:space="preserve"> ich mich </w:t>
+      </w:r>
+      <w:r>
+        <w:rPr>
+          <w:rFonts w:eastAsia="Arial" w:cs="Arial"/>
+          <w:bCs/>
+        </w:rPr>
+        <w:t xml:space="preserve">mit </w:t>
+      </w:r>
+      <w:r>
+        <w:rPr>
+          <w:rFonts w:eastAsia="Arial" w:cs="Arial"/>
+          <w:bCs/>
+        </w:rPr>
+        <w:t xml:space="preserve">dem aktuellen Problem, </w:t>
+      </w:r>
+      <w:r>
+        <w:rPr>
+          <w:rFonts w:eastAsia="Arial" w:cs="Arial"/>
+          <w:bCs/>
+        </w:rPr>
+        <w:t>bezahlbaren</w:t>
+      </w:r>
+      <w:r>
+        <w:rPr>
+          <w:rFonts w:eastAsia="Arial" w:cs="Arial"/>
+          <w:bCs/>
+        </w:rPr>
+        <w:t xml:space="preserve"> Wohnraum in Zürich zu finden. Mein Ansatz hierzu erfolgt aus der Perspektive eines Informatikers, indem ich moderne Technologien nutze, um den Zugang zu</w:t>
       </w:r>
       <w:r>
         <w:rPr>
@@ -1410,6 +1479,16 @@
           <w:szCs w:val="21"/>
         </w:rPr>
         <w:t xml:space="preserve"> nach Projektstart, um den Service flexibel und skalierbar zu gestalten</w:t>
+      </w:r>
+      <w:r>
+        <w:rPr>
+          <w:rFonts w:eastAsia="Arial" w:cs="Arial"/>
+          <w:b w:val="0"/>
+          <w:color w:val="auto"/>
+          <w:sz w:val="20"/>
+          <w:szCs w:val="21"/>
+        </w:rPr>
+        <w:t>.</w:t>
       </w:r>
     </w:p>
     <w:p>
@@ -1609,14 +1688,17 @@
               <w:spacing w:before="0" w:after="0"/>
               <w:textAlignment w:val="baseline"/>
               <w:rPr>
-                <w:rFonts w:ascii="Segoe UI" w:hAnsi="Segoe UI" w:cs="Segoe UI"/>
-                <w:sz w:val="18"/>
-                <w:szCs w:val="18"/>
+                <w:rFonts w:ascii="Arial" w:hAnsi="Arial" w:cs="Arial"/>
+                <w:sz w:val="20"/>
+                <w:szCs w:val="20"/>
               </w:rPr>
             </w:pPr>
             <w:r>
               <w:rPr>
                 <w:rStyle w:val="normaltextrun"/>
+                <w:rFonts w:ascii="Arial" w:hAnsi="Arial" w:cs="Arial"/>
+                <w:sz w:val="20"/>
+                <w:szCs w:val="20"/>
               </w:rPr>
               <w:t>06.05.24</w:t>
             </w:r>
@@ -1697,14 +1779,17 @@
               <w:spacing w:before="0" w:after="0"/>
               <w:textAlignment w:val="baseline"/>
               <w:rPr>
-                <w:rFonts w:ascii="Segoe UI" w:hAnsi="Segoe UI" w:cs="Segoe UI"/>
-                <w:sz w:val="18"/>
-                <w:szCs w:val="18"/>
+                <w:rFonts w:ascii="Arial" w:hAnsi="Arial" w:cs="Arial"/>
+                <w:sz w:val="20"/>
+                <w:szCs w:val="20"/>
               </w:rPr>
             </w:pPr>
             <w:r>
               <w:rPr>
                 <w:rStyle w:val="normaltextrun"/>
+                <w:rFonts w:ascii="Arial" w:hAnsi="Arial" w:cs="Arial"/>
+                <w:sz w:val="20"/>
+                <w:szCs w:val="20"/>
               </w:rPr>
               <w:t>27.05.24</w:t>
             </w:r>
@@ -1746,6 +1831,8 @@
             <w:r>
               <w:rPr>
                 <w:rStyle w:val="normaltextrun"/>
+                <w:sz w:val="20"/>
+                <w:szCs w:val="20"/>
               </w:rPr>
               <w:t>E</w:t>
             </w:r>
@@ -1753,12 +1840,16 @@
               <w:rPr>
                 <w:rStyle w:val="normaltextrun"/>
                 <w:rFonts w:ascii="Arial" w:hAnsi="Arial" w:cs="Arial"/>
+                <w:sz w:val="20"/>
+                <w:szCs w:val="20"/>
               </w:rPr>
               <w:t>inzelbesprechung Zwischenstand</w:t>
             </w:r>
             <w:r>
               <w:rPr>
                 <w:rStyle w:val="normaltextrun"/>
+                <w:sz w:val="20"/>
+                <w:szCs w:val="20"/>
               </w:rPr>
               <w:t> </w:t>
             </w:r>
@@ -1787,14 +1878,17 @@
               <w:spacing w:before="0" w:after="0"/>
               <w:textAlignment w:val="baseline"/>
               <w:rPr>
-                <w:rFonts w:ascii="Segoe UI" w:hAnsi="Segoe UI" w:cs="Segoe UI"/>
-                <w:sz w:val="18"/>
-                <w:szCs w:val="18"/>
+                <w:rFonts w:ascii="Arial" w:hAnsi="Arial" w:cs="Arial"/>
+                <w:sz w:val="20"/>
+                <w:szCs w:val="20"/>
               </w:rPr>
             </w:pPr>
             <w:r>
               <w:rPr>
                 <w:rStyle w:val="normaltextrun"/>
+                <w:rFonts w:ascii="Arial" w:hAnsi="Arial" w:cs="Arial"/>
+                <w:sz w:val="20"/>
+                <w:szCs w:val="20"/>
               </w:rPr>
               <w:t>05.07.24</w:t>
             </w:r>
@@ -2434,7 +2528,25 @@
           <w:sz w:val="20"/>
           <w:szCs w:val="20"/>
         </w:rPr>
-        <w:t xml:space="preserve"> um in Zürich eine bezahlbare Wohnung zu finden. </w:t>
+        <w:t xml:space="preserve"> um in Zürich eine </w:t>
+      </w:r>
+      <w:r>
+        <w:rPr>
+          <w:rStyle w:val="normaltextrun"/>
+          <w:rFonts w:ascii="Arial" w:hAnsi="Arial" w:cs="Arial"/>
+          <w:sz w:val="20"/>
+          <w:szCs w:val="20"/>
+        </w:rPr>
+        <w:t>preiswerte</w:t>
+      </w:r>
+      <w:r>
+        <w:rPr>
+          <w:rStyle w:val="normaltextrun"/>
+          <w:rFonts w:ascii="Arial" w:hAnsi="Arial" w:cs="Arial"/>
+          <w:sz w:val="20"/>
+          <w:szCs w:val="20"/>
+        </w:rPr>
+        <w:t xml:space="preserve"> Wohnung zu finden. </w:t>
       </w:r>
     </w:p>
     <w:p>
@@ -2460,7 +2572,25 @@
           <w:sz w:val="20"/>
           <w:szCs w:val="20"/>
         </w:rPr>
-        <w:t xml:space="preserve">Die Implementierung der neusten Technologien fördern meine Persönliche Entwicklung und bietet mir eine bedeutende Lerngelegenheit </w:t>
+        <w:t xml:space="preserve">Die Implementierung der neusten Technologien fördern meine </w:t>
+      </w:r>
+      <w:r>
+        <w:rPr>
+          <w:rStyle w:val="normaltextrun"/>
+          <w:rFonts w:ascii="Arial" w:hAnsi="Arial" w:cs="Arial"/>
+          <w:sz w:val="20"/>
+          <w:szCs w:val="20"/>
+        </w:rPr>
+        <w:t>p</w:t>
+      </w:r>
+      <w:r>
+        <w:rPr>
+          <w:rStyle w:val="normaltextrun"/>
+          <w:rFonts w:ascii="Arial" w:hAnsi="Arial" w:cs="Arial"/>
+          <w:sz w:val="20"/>
+          <w:szCs w:val="20"/>
+        </w:rPr>
+        <w:t xml:space="preserve">ersönliche Entwicklung und bietet mir eine bedeutende Lerngelegenheit </w:t>
       </w:r>
     </w:p>
     <w:p>
@@ -2508,7 +2638,6 @@
           <w:iCs/>
         </w:rPr>
       </w:pPr>
-      <w:proofErr w:type="spellStart"/>
       <w:r>
         <w:rPr>
           <w:rStyle w:val="normaltextrun"/>
@@ -2516,9 +2645,8 @@
           <w:sz w:val="20"/>
           <w:szCs w:val="20"/>
         </w:rPr>
-        <w:t>Rechntliche</w:t>
-      </w:r>
-      <w:proofErr w:type="spellEnd"/>
+        <w:t>Rechtliche</w:t>
+      </w:r>
       <w:r>
         <w:rPr>
           <w:rStyle w:val="normaltextrun"/>
@@ -2527,6 +2655,15 @@
           <w:szCs w:val="20"/>
         </w:rPr>
         <w:t xml:space="preserve"> </w:t>
+      </w:r>
+      <w:r>
+        <w:rPr>
+          <w:rStyle w:val="normaltextrun"/>
+          <w:rFonts w:ascii="Arial" w:hAnsi="Arial" w:cs="Arial"/>
+          <w:sz w:val="20"/>
+          <w:szCs w:val="20"/>
+        </w:rPr>
+        <w:t xml:space="preserve">Grundlagen </w:t>
       </w:r>
     </w:p>
     <w:p>
@@ -2544,22 +2681,6 @@
           <w:iCs/>
         </w:rPr>
       </w:pPr>
-    </w:p>
-    <w:p>
-      <w:pPr>
-        <w:pStyle w:val="paragraph"/>
-        <w:numPr>
-          <w:ilvl w:val="0"/>
-          <w:numId w:val="19"/>
-        </w:numPr>
-        <w:spacing w:before="0" w:beforeAutospacing="0" w:after="0" w:afterAutospacing="0"/>
-        <w:textAlignment w:val="baseline"/>
-        <w:rPr>
-          <w:rStyle w:val="normaltextrun"/>
-          <w:i/>
-          <w:iCs/>
-        </w:rPr>
-      </w:pPr>
       <w:r>
         <w:rPr>
           <w:rStyle w:val="normaltextrun"/>
@@ -2724,7 +2845,43 @@
           <w:sz w:val="20"/>
           <w:szCs w:val="20"/>
         </w:rPr>
-        <w:t>Erstellen von Log eintragen zur Nach Vollziehbarkeit.</w:t>
+        <w:t>Erstellen von Logeintr</w:t>
+      </w:r>
+      <w:r>
+        <w:rPr>
+          <w:rStyle w:val="normaltextrun"/>
+          <w:rFonts w:ascii="Arial" w:hAnsi="Arial" w:cs="Arial"/>
+          <w:sz w:val="20"/>
+          <w:szCs w:val="20"/>
+        </w:rPr>
+        <w:t>ä</w:t>
+      </w:r>
+      <w:r>
+        <w:rPr>
+          <w:rStyle w:val="normaltextrun"/>
+          <w:rFonts w:ascii="Arial" w:hAnsi="Arial" w:cs="Arial"/>
+          <w:sz w:val="20"/>
+          <w:szCs w:val="20"/>
+        </w:rPr>
+        <w:t>gen zur Nach</w:t>
+      </w:r>
+      <w:r>
+        <w:rPr>
+          <w:rStyle w:val="normaltextrun"/>
+          <w:rFonts w:ascii="Arial" w:hAnsi="Arial" w:cs="Arial"/>
+          <w:sz w:val="20"/>
+          <w:szCs w:val="20"/>
+        </w:rPr>
+        <w:t>v</w:t>
+      </w:r>
+      <w:r>
+        <w:rPr>
+          <w:rStyle w:val="normaltextrun"/>
+          <w:rFonts w:ascii="Arial" w:hAnsi="Arial" w:cs="Arial"/>
+          <w:sz w:val="20"/>
+          <w:szCs w:val="20"/>
+        </w:rPr>
+        <w:t>ollziehbarkeit.</w:t>
       </w:r>
       <w:r>
         <w:rPr>
@@ -2924,6 +3081,7 @@
           <w:tag w:val="goog_rdk_21"/>
           <w:id w:val="-1507596921"/>
         </w:sdtPr>
+        <w:sdtEndPr/>
         <w:sdtContent>
           <w:r>
             <w:tab/>
@@ -2986,6 +3144,7 @@
           <w:tag w:val="goog_rdk_22"/>
           <w:id w:val="-765301377"/>
         </w:sdtPr>
+        <w:sdtEndPr/>
         <w:sdtContent>
           <w:r>
             <w:rPr>
@@ -3422,6 +3581,7 @@
                 <w:tag w:val="goog_rdk_23"/>
                 <w:id w:val="43344184"/>
               </w:sdtPr>
+              <w:sdtEndPr/>
               <w:sdtContent>
                 <w:r>
                   <w:rPr>
@@ -3507,6 +3667,7 @@
                 <w:tag w:val="goog_rdk_24"/>
                 <w:id w:val="-340938716"/>
               </w:sdtPr>
+              <w:sdtEndPr/>
               <w:sdtContent>
                 <w:r>
                   <w:rPr>
@@ -3576,6 +3737,7 @@
                 <w:tag w:val="goog_rdk_25"/>
                 <w:id w:val="-1279326233"/>
               </w:sdtPr>
+              <w:sdtEndPr/>
               <w:sdtContent>
                 <w:r>
                   <w:rPr>
@@ -3664,6 +3826,7 @@
                 <w:tag w:val="goog_rdk_26"/>
                 <w:id w:val="2116100714"/>
               </w:sdtPr>
+              <w:sdtEndPr/>
               <w:sdtContent>
                 <w:r>
                   <w:rPr>
@@ -3769,6 +3932,7 @@
                 <w:tag w:val="goog_rdk_27"/>
                 <w:id w:val="-2021462203"/>
               </w:sdtPr>
+              <w:sdtEndPr/>
               <w:sdtContent>
                 <w:r>
                   <w:rPr>
@@ -3838,6 +4002,7 @@
                 <w:tag w:val="goog_rdk_28"/>
                 <w:id w:val="-1485311415"/>
               </w:sdtPr>
+              <w:sdtEndPr/>
               <w:sdtContent>
                 <w:r>
                   <w:rPr>
@@ -3907,6 +4072,7 @@
                 <w:tag w:val="goog_rdk_29"/>
                 <w:id w:val="1026915385"/>
               </w:sdtPr>
+              <w:sdtEndPr/>
               <w:sdtContent>
                 <w:r>
                   <w:rPr>
@@ -3976,6 +4142,7 @@
                 <w:tag w:val="goog_rdk_30"/>
                 <w:id w:val="-542522338"/>
               </w:sdtPr>
+              <w:sdtEndPr/>
               <w:sdtContent>
                 <w:r>
                   <w:rPr>
@@ -4228,6 +4395,7 @@
                                   <w:calendar w:val="gregorian"/>
                                 </w:date>
                               </w:sdtPr>
+                              <w:sdtEndPr/>
                               <w:sdtContent>
                                 <w:tc>
                                   <w:tcPr>
@@ -4326,6 +4494,7 @@
                             <w:calendar w:val="gregorian"/>
                           </w:date>
                         </w:sdtPr>
+                        <w:sdtEndPr/>
                         <w:sdtContent>
                           <w:tc>
                             <w:tcPr>
@@ -4437,6 +4606,7 @@
         <w:dataBinding w:xpath="//Text[@id='CustomElements.Header.Script2']" w:storeItemID="{9864DCC4-9917-4D78-A8E5-F884389A5993}"/>
         <w:text w:multiLine="1"/>
       </w:sdtPr>
+      <w:sdtEndPr/>
       <w:sdtContent>
         <w:r>
           <w:t>Technische Berufsschule Zürich</w:t>
@@ -4461,6 +4631,7 @@
           <w:listItem w:displayText="Höhere Fachschule" w:value="Höhere Fachschule"/>
         </w:comboBox>
       </w:sdtPr>
+      <w:sdtEndPr/>
       <w:sdtContent>
         <w:r>
           <w:t>Höhere Fachschule</w:t>
@@ -4718,6 +4889,7 @@
           <w:listItem w:displayText="Höhere Fachschule" w:value="Höhere Fachschule"/>
         </w:comboBox>
       </w:sdtPr>
+      <w:sdtEndPr/>
       <w:sdtContent>
         <w:r>
           <w:rPr>
@@ -9223,6 +9395,17 @@
 </file>
 
 <file path=customXml/item1.xml><?xml version="1.0" encoding="utf-8"?>
+<p:properties xmlns:p="http://schemas.microsoft.com/office/2006/metadata/properties" xmlns:xsi="http://www.w3.org/2001/XMLSchema-instance" xmlns:pc="http://schemas.microsoft.com/office/infopath/2007/PartnerControls">
+  <documentManagement>
+    <TaxCatchAll xmlns="4d6dba1a-74a0-498c-b9d1-daa6413e7f40" xsi:nil="true"/>
+    <lcf76f155ced4ddcb4097134ff3c332f xmlns="9d0b7548-5b48-49a1-9e17-116e7e904f6f">
+      <Terms xmlns="http://schemas.microsoft.com/office/infopath/2007/PartnerControls"/>
+    </lcf76f155ced4ddcb4097134ff3c332f>
+  </documentManagement>
+</p:properties>
+</file>
+
+<file path=customXml/item2.xml><?xml version="1.0" encoding="utf-8"?>
 <ct:contentTypeSchema xmlns:ct="http://schemas.microsoft.com/office/2006/metadata/contentType" xmlns:ma="http://schemas.microsoft.com/office/2006/metadata/properties/metaAttributes" ct:_="" ma:_="" ma:contentTypeName="Document" ma:contentTypeID="0x0101004E3DEE32030F2A4D915AC4B8167683F4" ma:contentTypeVersion="13" ma:contentTypeDescription="Create a new document." ma:contentTypeScope="" ma:versionID="062e7a5821b4d1d9f6509b935e8544b6">
   <xsd:schema xmlns:xsd="http://www.w3.org/2001/XMLSchema" xmlns:xs="http://www.w3.org/2001/XMLSchema" xmlns:p="http://schemas.microsoft.com/office/2006/metadata/properties" xmlns:ns2="3fc33eec-a9da-4b82-96ee-56215b05ee19" xmlns:ns3="9d0b7548-5b48-49a1-9e17-116e7e904f6f" xmlns:ns4="4d6dba1a-74a0-498c-b9d1-daa6413e7f40" targetNamespace="http://schemas.microsoft.com/office/2006/metadata/properties" ma:root="true" ma:fieldsID="0bb4313dcbf84ec3bba3ad4175211144" ns2:_="" ns3:_="" ns4:_="">
     <xsd:import namespace="3fc33eec-a9da-4b82-96ee-56215b05ee19"/>
@@ -9450,18 +9633,11 @@
 </ct:contentTypeSchema>
 </file>
 
-<file path=customXml/item2.xml><?xml version="1.0" encoding="utf-8"?>
-<p:properties xmlns:p="http://schemas.microsoft.com/office/2006/metadata/properties" xmlns:xsi="http://www.w3.org/2001/XMLSchema-instance" xmlns:pc="http://schemas.microsoft.com/office/infopath/2007/PartnerControls">
-  <documentManagement>
-    <TaxCatchAll xmlns="4d6dba1a-74a0-498c-b9d1-daa6413e7f40" xsi:nil="true"/>
-    <lcf76f155ced4ddcb4097134ff3c332f xmlns="9d0b7548-5b48-49a1-9e17-116e7e904f6f">
-      <Terms xmlns="http://schemas.microsoft.com/office/infopath/2007/PartnerControls"/>
-    </lcf76f155ced4ddcb4097134ff3c332f>
-  </documentManagement>
-</p:properties>
+<file path=customXml/item3.xml><?xml version="1.0" encoding="utf-8"?>
+<b:Sources xmlns:b="http://schemas.openxmlformats.org/officeDocument/2006/bibliography" xmlns="http://schemas.openxmlformats.org/officeDocument/2006/bibliography" SelectedStyle="\APA.XSL" StyleName="APA"/>
 </file>
 
-<file path=customXml/item3.xml><?xml version="1.0" encoding="utf-8"?>
+<file path=customXml/item4.xml><?xml version="1.0" encoding="utf-8"?>
 <?mso-contentType ?>
 <FormTemplates xmlns="http://schemas.microsoft.com/sharepoint/v3/contenttype/forms">
   <Display>DocumentLibraryForm</Display>
@@ -9470,11 +9646,25 @@
 </FormTemplates>
 </file>
 
-<file path=customXml/item4.xml><?xml version="1.0" encoding="utf-8"?>
-<b:Sources xmlns:b="http://schemas.openxmlformats.org/officeDocument/2006/bibliography" xmlns="http://schemas.openxmlformats.org/officeDocument/2006/bibliography" SelectedStyle="\APA.XSL" StyleName="APA"/>
+<file path=customXml/itemProps1.xml><?xml version="1.0" encoding="utf-8"?>
+<ds:datastoreItem xmlns:ds="http://schemas.openxmlformats.org/officeDocument/2006/customXml" ds:itemID="{63316807-2AD7-4BF8-86A8-FAB4E70AD855}">
+  <ds:schemaRefs>
+    <ds:schemaRef ds:uri="http://purl.org/dc/dcmitype/"/>
+    <ds:schemaRef ds:uri="4d6dba1a-74a0-498c-b9d1-daa6413e7f40"/>
+    <ds:schemaRef ds:uri="http://schemas.openxmlformats.org/package/2006/metadata/core-properties"/>
+    <ds:schemaRef ds:uri="http://purl.org/dc/terms/"/>
+    <ds:schemaRef ds:uri="3fc33eec-a9da-4b82-96ee-56215b05ee19"/>
+    <ds:schemaRef ds:uri="http://schemas.microsoft.com/office/infopath/2007/PartnerControls"/>
+    <ds:schemaRef ds:uri="9d0b7548-5b48-49a1-9e17-116e7e904f6f"/>
+    <ds:schemaRef ds:uri="http://schemas.microsoft.com/office/2006/documentManagement/types"/>
+    <ds:schemaRef ds:uri="http://schemas.microsoft.com/office/2006/metadata/properties"/>
+    <ds:schemaRef ds:uri="http://www.w3.org/XML/1998/namespace"/>
+    <ds:schemaRef ds:uri="http://purl.org/dc/elements/1.1/"/>
+  </ds:schemaRefs>
+</ds:datastoreItem>
 </file>
 
-<file path=customXml/itemProps1.xml><?xml version="1.0" encoding="utf-8"?>
+<file path=customXml/itemProps2.xml><?xml version="1.0" encoding="utf-8"?>
 <ds:datastoreItem xmlns:ds="http://schemas.openxmlformats.org/officeDocument/2006/customXml" ds:itemID="{7B1C5C96-47E7-47AF-8DCD-23B0EC32F526}">
   <ds:schemaRefs>
     <ds:schemaRef ds:uri="http://schemas.microsoft.com/office/2006/metadata/contentType"/>
@@ -9494,29 +9684,18 @@
 </ds:datastoreItem>
 </file>
 
-<file path=customXml/itemProps2.xml><?xml version="1.0" encoding="utf-8"?>
-<ds:datastoreItem xmlns:ds="http://schemas.openxmlformats.org/officeDocument/2006/customXml" ds:itemID="{63316807-2AD7-4BF8-86A8-FAB4E70AD855}">
+<file path=customXml/itemProps3.xml><?xml version="1.0" encoding="utf-8"?>
+<ds:datastoreItem xmlns:ds="http://schemas.openxmlformats.org/officeDocument/2006/customXml" ds:itemID="{EF3EECA0-812F-4EF2-B97A-2F720A8BB614}">
   <ds:schemaRefs>
-    <ds:schemaRef ds:uri="http://schemas.microsoft.com/office/2006/metadata/properties"/>
-    <ds:schemaRef ds:uri="http://schemas.microsoft.com/office/infopath/2007/PartnerControls"/>
-    <ds:schemaRef ds:uri="4d6dba1a-74a0-498c-b9d1-daa6413e7f40"/>
-    <ds:schemaRef ds:uri="9d0b7548-5b48-49a1-9e17-116e7e904f6f"/>
-  </ds:schemaRefs>
-</ds:datastoreItem>
-</file>
-
-<file path=customXml/itemProps3.xml><?xml version="1.0" encoding="utf-8"?>
-<ds:datastoreItem xmlns:ds="http://schemas.openxmlformats.org/officeDocument/2006/customXml" ds:itemID="{27DE0DD2-B97C-4A9A-98D9-3A9F4BF30DF5}">
-  <ds:schemaRefs>
-    <ds:schemaRef ds:uri="http://schemas.microsoft.com/sharepoint/v3/contenttype/forms"/>
+    <ds:schemaRef ds:uri="http://schemas.openxmlformats.org/officeDocument/2006/bibliography"/>
   </ds:schemaRefs>
 </ds:datastoreItem>
 </file>
 
 <file path=customXml/itemProps4.xml><?xml version="1.0" encoding="utf-8"?>
-<ds:datastoreItem xmlns:ds="http://schemas.openxmlformats.org/officeDocument/2006/customXml" ds:itemID="{EF3EECA0-812F-4EF2-B97A-2F720A8BB614}">
+<ds:datastoreItem xmlns:ds="http://schemas.openxmlformats.org/officeDocument/2006/customXml" ds:itemID="{27DE0DD2-B97C-4A9A-98D9-3A9F4BF30DF5}">
   <ds:schemaRefs>
-    <ds:schemaRef ds:uri="http://schemas.openxmlformats.org/officeDocument/2006/bibliography"/>
+    <ds:schemaRef ds:uri="http://schemas.microsoft.com/sharepoint/v3/contenttype/forms"/>
   </ds:schemaRefs>
 </ds:datastoreItem>
 </file>
